--- a/TOP58.docx
+++ b/TOP58.docx
@@ -1,31 +1,28 @@
 
 <file path=word/document.xml><?xml version="1.0" encoding="utf-8"?>
-<w:document xmlns:wpc="http://schemas.microsoft.com/office/word/2010/wordprocessingCanvas" xmlns:mc="http://schemas.openxmlformats.org/markup-compatibility/2006" xmlns:o="urn:schemas-microsoft-com:office:office" xmlns:r="http://schemas.openxmlformats.org/officeDocument/2006/relationships" xmlns:m="http://schemas.openxmlformats.org/officeDocument/2006/math" xmlns:v="urn:schemas-microsoft-com:vml" xmlns:wp14="http://schemas.microsoft.com/office/word/2010/wordprocessingDrawing" xmlns:wp="http://schemas.openxmlformats.org/drawingml/2006/wordprocessingDrawing" xmlns:w="http://schemas.openxmlformats.org/wordprocessingml/2006/main" xmlns:w14="http://schemas.microsoft.com/office/word/2010/wordml" xmlns:w10="urn:schemas-microsoft-com:office:word" xmlns:w15="http://schemas.microsoft.com/office/word/2012/wordml" xmlns:wpg="http://schemas.microsoft.com/office/word/2010/wordprocessingGroup" xmlns:wpi="http://schemas.microsoft.com/office/word/2010/wordprocessingInk" xmlns:wne="http://schemas.microsoft.com/office/word/2006/wordml" xmlns:wps="http://schemas.microsoft.com/office/word/2010/wordprocessingShape" xmlns:wpsCustomData="http://www.wps.cn/officeDocument/2013/wpsCustomData" mc:Ignorable="w14 w15 wp14">
+<w:document xmlns:wpc="http://schemas.microsoft.com/office/word/2010/wordprocessingCanvas" xmlns:cx="http://schemas.microsoft.com/office/drawing/2014/chartex" xmlns:cx1="http://schemas.microsoft.com/office/drawing/2015/9/8/chartex" xmlns:cx2="http://schemas.microsoft.com/office/drawing/2015/10/21/chartex" xmlns:cx3="http://schemas.microsoft.com/office/drawing/2016/5/9/chartex" xmlns:cx4="http://schemas.microsoft.com/office/drawing/2016/5/10/chartex" xmlns:cx5="http://schemas.microsoft.com/office/drawing/2016/5/11/chartex" xmlns:cx6="http://schemas.microsoft.com/office/drawing/2016/5/12/chartex" xmlns:cx7="http://schemas.microsoft.com/office/drawing/2016/5/13/chartex" xmlns:cx8="http://schemas.microsoft.com/office/drawing/2016/5/14/chartex" xmlns:mc="http://schemas.openxmlformats.org/markup-compatibility/2006" xmlns:aink="http://schemas.microsoft.com/office/drawing/2016/ink" xmlns:am3d="http://schemas.microsoft.com/office/drawing/2017/model3d" xmlns:o="urn:schemas-microsoft-com:office:office" xmlns:r="http://schemas.openxmlformats.org/officeDocument/2006/relationships" xmlns:m="http://schemas.openxmlformats.org/officeDocument/2006/math" xmlns:v="urn:schemas-microsoft-com:vml" xmlns:wp14="http://schemas.microsoft.com/office/word/2010/wordprocessingDrawing" xmlns:wp="http://schemas.openxmlformats.org/drawingml/2006/wordprocessingDrawing" xmlns:w10="urn:schemas-microsoft-com:office:word" xmlns:w="http://schemas.openxmlformats.org/wordprocessingml/2006/main" xmlns:w14="http://schemas.microsoft.com/office/word/2010/wordml" xmlns:w15="http://schemas.microsoft.com/office/word/2012/wordml" xmlns:w16cex="http://schemas.microsoft.com/office/word/2018/wordml/cex" xmlns:w16cid="http://schemas.microsoft.com/office/word/2016/wordml/cid" xmlns:w16="http://schemas.microsoft.com/office/word/2018/wordml" xmlns:w16sdtdh="http://schemas.microsoft.com/office/word/2020/wordml/sdtdatahash" xmlns:w16se="http://schemas.microsoft.com/office/word/2015/wordml/symex" xmlns:wpg="http://schemas.microsoft.com/office/word/2010/wordprocessingGroup" xmlns:wpi="http://schemas.microsoft.com/office/word/2010/wordprocessingInk" xmlns:wne="http://schemas.microsoft.com/office/word/2006/wordml" xmlns:wps="http://schemas.microsoft.com/office/word/2010/wordprocessingShape" mc:Ignorable="w14 w15 w16se w16cid w16 w16cex w16sdtdh wp14">
   <w:body>
     <w:p>
       <w:pPr>
         <w:rPr>
-          <w:rFonts w:ascii="Century Schoolbook" w:hAnsi="Century Schoolbook"/>
-        </w:rPr>
-      </w:pPr>
-      <w:r>
-        <w:rPr>
-          <w:rFonts w:ascii="Century Schoolbook" w:hAnsi="Century Schoolbook"/>
+          <w:rFonts w:ascii="仓耳今楷01-9128 W03" w:eastAsia="仓耳今楷01-9128 W03" w:hAnsi="仓耳今楷01-9128 W03"/>
+        </w:rPr>
+      </w:pPr>
+      <w:r>
+        <w:rPr>
+          <w:rFonts w:ascii="仓耳今楷01-9128 W03" w:eastAsia="仓耳今楷01-9128 W03" w:hAnsi="仓耳今楷01-9128 W03"/>
         </w:rPr>
         <w:t xml:space="preserve">The reading passage provided three reasons why Spartacus, the rebel leader who organized fellow escaped slaves to fight against Roman oppressors, is considered an appealing hero by historians and the </w:t>
       </w:r>
       <w:r>
         <w:rPr>
-          <w:rFonts w:hint="eastAsia" w:ascii="Century Schoolbook" w:hAnsi="Century Schoolbook"/>
-          <w:lang w:val="en-US" w:eastAsia="zh-CN"/>
+          <w:rFonts w:ascii="仓耳今楷01-9128 W03" w:eastAsia="仓耳今楷01-9128 W03" w:hAnsi="仓耳今楷01-9128 W03" w:hint="eastAsia"/>
         </w:rPr>
         <w:t>general</w:t>
       </w:r>
-      <w:bookmarkStart w:id="0" w:name="_GoBack"/>
-      <w:bookmarkEnd w:id="0"/>
-      <w:r>
-        <w:rPr>
-          <w:rFonts w:ascii="Century Schoolbook" w:hAnsi="Century Schoolbook"/>
+      <w:r>
+        <w:rPr>
+          <w:rFonts w:ascii="仓耳今楷01-9128 W03" w:eastAsia="仓耳今楷01-9128 W03" w:hAnsi="仓耳今楷01-9128 W03"/>
         </w:rPr>
         <w:t xml:space="preserve"> public, and the following talk dealt with issues on the same topic.</w:t>
       </w:r>
@@ -33,12 +30,12 @@
     <w:p>
       <w:pPr>
         <w:rPr>
-          <w:rFonts w:ascii="Century Schoolbook" w:hAnsi="Century Schoolbook"/>
-        </w:rPr>
-      </w:pPr>
-      <w:r>
-        <w:rPr>
-          <w:rFonts w:ascii="Century Schoolbook" w:hAnsi="Century Schoolbook"/>
+          <w:rFonts w:ascii="仓耳今楷01-9128 W03" w:eastAsia="仓耳今楷01-9128 W03" w:hAnsi="仓耳今楷01-9128 W03"/>
+        </w:rPr>
+      </w:pPr>
+      <w:r>
+        <w:rPr>
+          <w:rFonts w:ascii="仓耳今楷01-9128 W03" w:eastAsia="仓耳今楷01-9128 W03" w:hAnsi="仓耳今楷01-9128 W03"/>
         </w:rPr>
         <w:t>Firstly, whereas the reading passage suggested that Spartacus' original goal in his conflict against Rome is to make it possible for everyone to return his home, which is the most desired and ultimate wish for everyone. The professor argued that making them come back home overseas safely and completely is not the fundamental goal. To be more precise, she stated that there did exist some opportunities for Spartacus to take their people out of Rome and return their homes. In the beginning, Spartacus initiated a conflict with the army of Rome which did not seem to be so overwhelming and formidable and won comprehensively in the end. That circumstance could be the best situation to escape from Rome, where was replenished with injustice and violence. However, he took into account how to conquer and revenge Rome instead of realizing the original goal, which has an apparent discrepancy in the reading.</w:t>
       </w:r>
@@ -46,12 +43,12 @@
     <w:p>
       <w:pPr>
         <w:rPr>
-          <w:rFonts w:ascii="Century Schoolbook" w:hAnsi="Century Schoolbook"/>
-        </w:rPr>
-      </w:pPr>
-      <w:r>
-        <w:rPr>
-          <w:rFonts w:ascii="Century Schoolbook" w:hAnsi="Century Schoolbook"/>
+          <w:rFonts w:ascii="仓耳今楷01-9128 W03" w:eastAsia="仓耳今楷01-9128 W03" w:hAnsi="仓耳今楷01-9128 W03"/>
+        </w:rPr>
+      </w:pPr>
+      <w:r>
+        <w:rPr>
+          <w:rFonts w:ascii="仓耳今楷01-9128 W03" w:eastAsia="仓耳今楷01-9128 W03" w:hAnsi="仓耳今楷01-9128 W03"/>
         </w:rPr>
         <w:t>Moreover, despite points included in the reading passage that Spartacus’ eminent military brilliance, which guaranteed his success in the battle against the large and highly trained Roman army with a relatively small and ill-equipped army, brought him the admiration and advocacy from people. The professor contradicted that he is not a genius in the military. The reason causing his success is underestimation from Rome instead of his brilliance. At first, Rome just sent weak unions to repress them. Learning from that fail, Rome assembled exquisite troops to confront which made Spartacus' army defeated quickly.</w:t>
       </w:r>
@@ -59,322 +56,731 @@
     <w:p>
       <w:pPr>
         <w:rPr>
-          <w:rFonts w:ascii="Century Schoolbook" w:hAnsi="Century Schoolbook"/>
-        </w:rPr>
-      </w:pPr>
-      <w:r>
-        <w:rPr>
-          <w:rFonts w:ascii="Century Schoolbook" w:hAnsi="Century Schoolbook"/>
+          <w:rFonts w:ascii="仓耳今楷01-9128 W03" w:eastAsia="仓耳今楷01-9128 W03" w:hAnsi="仓耳今楷01-9128 W03"/>
+        </w:rPr>
+      </w:pPr>
+      <w:r>
+        <w:rPr>
+          <w:rFonts w:ascii="仓耳今楷01-9128 W03" w:eastAsia="仓耳今楷01-9128 W03" w:hAnsi="仓耳今楷01-9128 W03"/>
         </w:rPr>
         <w:t>In addition, the professor argued that the story that Spartacus liberated all Roman slaves, was made up completely, in contrast, he was respected as an early human rights advocate according to the passage. In fact, in the 18th century, people were expecting a hero to save them from suffering. As a result, they regarded Spartacus as the specific hero and wrote a play depicting the behaviors in emancipating all Roman slaves for him.</w:t>
       </w:r>
     </w:p>
     <w:p>
-      <w:r>
-        <w:rPr>
-          <w:rFonts w:ascii="Century Schoolbook" w:hAnsi="Century Schoolbook"/>
+      <w:pPr>
+        <w:rPr>
+          <w:rFonts w:ascii="仓耳今楷01-9128 W03" w:eastAsia="仓耳今楷01-9128 W03" w:hAnsi="仓耳今楷01-9128 W03"/>
+        </w:rPr>
+      </w:pPr>
+      <w:r>
+        <w:rPr>
+          <w:rFonts w:ascii="仓耳今楷01-9128 W03" w:eastAsia="仓耳今楷01-9128 W03" w:hAnsi="仓耳今楷01-9128 W03"/>
         </w:rPr>
         <w:t>In conclusion, the contents in the lecture totally refuted what was talked about in the reading passage, and it has provided a better and more objective understanding on the topic of Spartacus.</w:t>
       </w:r>
+    </w:p>
+    <w:p>
+      <w:pPr>
+        <w:rPr>
+          <w:rFonts w:ascii="仓耳今楷01-9128 W03" w:eastAsia="仓耳今楷01-9128 W03" w:hAnsi="仓耳今楷01-9128 W03"/>
+        </w:rPr>
+      </w:pPr>
+    </w:p>
+    <w:p>
+      <w:pPr>
+        <w:rPr>
+          <w:rFonts w:ascii="仓耳今楷01-9128 W03" w:eastAsia="仓耳今楷01-9128 W03" w:hAnsi="仓耳今楷01-9128 W03"/>
+        </w:rPr>
+      </w:pPr>
+    </w:p>
+    <w:p>
+      <w:pPr>
+        <w:rPr>
+          <w:rFonts w:ascii="仓耳今楷01-9128 W03" w:eastAsia="仓耳今楷01-9128 W03" w:hAnsi="仓耳今楷01-9128 W03"/>
+        </w:rPr>
+      </w:pPr>
+    </w:p>
+    <w:p>
+      <w:pPr>
+        <w:rPr>
+          <w:rFonts w:ascii="仓耳今楷01-9128 W03" w:eastAsia="仓耳今楷01-9128 W03" w:hAnsi="仓耳今楷01-9128 W03"/>
+        </w:rPr>
+      </w:pPr>
+    </w:p>
+    <w:p>
+      <w:pPr>
+        <w:rPr>
+          <w:rFonts w:ascii="仓耳今楷01-9128 W03" w:eastAsia="仓耳今楷01-9128 W03" w:hAnsi="仓耳今楷01-9128 W03"/>
+        </w:rPr>
+      </w:pPr>
+    </w:p>
+    <w:p>
+      <w:pPr>
+        <w:rPr>
+          <w:rFonts w:ascii="仓耳今楷01-9128 W03" w:eastAsia="仓耳今楷01-9128 W03" w:hAnsi="仓耳今楷01-9128 W03"/>
+        </w:rPr>
+      </w:pPr>
+    </w:p>
+    <w:p>
+      <w:pPr>
+        <w:rPr>
+          <w:rFonts w:ascii="仓耳今楷01-9128 W03" w:eastAsia="仓耳今楷01-9128 W03" w:hAnsi="仓耳今楷01-9128 W03"/>
+        </w:rPr>
+      </w:pPr>
+    </w:p>
+    <w:p>
+      <w:pPr>
+        <w:rPr>
+          <w:rFonts w:ascii="仓耳今楷01-9128 W03" w:eastAsia="仓耳今楷01-9128 W03" w:hAnsi="仓耳今楷01-9128 W03"/>
+        </w:rPr>
+      </w:pPr>
+    </w:p>
+    <w:p>
+      <w:pPr>
+        <w:rPr>
+          <w:rFonts w:ascii="仓耳今楷01-9128 W03" w:eastAsia="仓耳今楷01-9128 W03" w:hAnsi="仓耳今楷01-9128 W03"/>
+        </w:rPr>
+      </w:pPr>
+    </w:p>
+    <w:p>
+      <w:pPr>
+        <w:rPr>
+          <w:rFonts w:ascii="仓耳今楷01-9128 W03" w:eastAsia="仓耳今楷01-9128 W03" w:hAnsi="仓耳今楷01-9128 W03"/>
+        </w:rPr>
+      </w:pPr>
+    </w:p>
+    <w:p>
+      <w:pPr>
+        <w:rPr>
+          <w:rFonts w:ascii="仓耳今楷01-9128 W03" w:eastAsia="仓耳今楷01-9128 W03" w:hAnsi="仓耳今楷01-9128 W03"/>
+        </w:rPr>
+      </w:pPr>
+    </w:p>
+    <w:p>
+      <w:pPr>
+        <w:rPr>
+          <w:rFonts w:ascii="仓耳今楷01-9128 W03" w:eastAsia="仓耳今楷01-9128 W03" w:hAnsi="仓耳今楷01-9128 W03"/>
+        </w:rPr>
+      </w:pPr>
+    </w:p>
+    <w:p>
+      <w:pPr>
+        <w:rPr>
+          <w:rFonts w:ascii="仓耳今楷01-9128 W03" w:eastAsia="仓耳今楷01-9128 W03" w:hAnsi="仓耳今楷01-9128 W03"/>
+        </w:rPr>
+      </w:pPr>
+    </w:p>
+    <w:p>
+      <w:pPr>
+        <w:rPr>
+          <w:rFonts w:ascii="仓耳今楷01-9128 W03" w:eastAsia="仓耳今楷01-9128 W03" w:hAnsi="仓耳今楷01-9128 W03"/>
+        </w:rPr>
+      </w:pPr>
+    </w:p>
+    <w:p>
+      <w:pPr>
+        <w:rPr>
+          <w:rFonts w:ascii="仓耳今楷01-9128 W03" w:eastAsia="仓耳今楷01-9128 W03" w:hAnsi="仓耳今楷01-9128 W03"/>
+        </w:rPr>
+      </w:pPr>
+    </w:p>
+    <w:p>
+      <w:pPr>
+        <w:rPr>
+          <w:rFonts w:ascii="仓耳今楷01-9128 W03" w:eastAsia="仓耳今楷01-9128 W03" w:hAnsi="仓耳今楷01-9128 W03"/>
+        </w:rPr>
+      </w:pPr>
+    </w:p>
+    <w:p>
+      <w:pPr>
+        <w:rPr>
+          <w:rFonts w:ascii="仓耳今楷01-9128 W03" w:eastAsia="仓耳今楷01-9128 W03" w:hAnsi="仓耳今楷01-9128 W03" w:hint="eastAsia"/>
+        </w:rPr>
+      </w:pPr>
+    </w:p>
+    <w:p>
+      <w:pPr>
+        <w:rPr>
+          <w:rFonts w:ascii="仓耳今楷01-9128 W03" w:eastAsia="仓耳今楷01-9128 W03" w:hAnsi="仓耳今楷01-9128 W03"/>
+        </w:rPr>
+      </w:pPr>
+      <w:r>
+        <w:rPr>
+          <w:rFonts w:ascii="仓耳今楷01-9128 W03" w:eastAsia="仓耳今楷01-9128 W03" w:hAnsi="仓耳今楷01-9128 W03" w:hint="eastAsia"/>
+        </w:rPr>
+        <w:t>T</w:t>
+      </w:r>
+      <w:r>
+        <w:rPr>
+          <w:rFonts w:ascii="仓耳今楷01-9128 W03" w:eastAsia="仓耳今楷01-9128 W03" w:hAnsi="仓耳今楷01-9128 W03"/>
+        </w:rPr>
+        <w:t>he reading passage provided … and the following lecture/talk dealt with issues on the same topic. Conversely, the professor stated that …, which is exactly opposite to what was stated in the reading passage supported by some evidence/explanation.</w:t>
+      </w:r>
+    </w:p>
+    <w:p>
+      <w:pPr>
+        <w:rPr>
+          <w:rFonts w:ascii="仓耳今楷01-9128 W03" w:eastAsia="仓耳今楷01-9128 W03" w:hAnsi="仓耳今楷01-9128 W03"/>
+        </w:rPr>
+      </w:pPr>
+    </w:p>
+    <w:p>
+      <w:pPr>
+        <w:rPr>
+          <w:rFonts w:ascii="仓耳今楷01-9128 W03" w:eastAsia="仓耳今楷01-9128 W03" w:hAnsi="仓耳今楷01-9128 W03"/>
+        </w:rPr>
+      </w:pPr>
+      <w:r>
+        <w:rPr>
+          <w:rFonts w:ascii="仓耳今楷01-9128 W03" w:eastAsia="仓耳今楷01-9128 W03" w:hAnsi="仓耳今楷01-9128 W03"/>
+        </w:rPr>
+        <w:t>Firstly, whereas the reading passage suggested that …, the professor argues that …. To be more precise, he stated that ….</w:t>
+      </w:r>
+    </w:p>
+    <w:p>
+      <w:pPr>
+        <w:rPr>
+          <w:rFonts w:ascii="仓耳今楷01-9128 W03" w:eastAsia="仓耳今楷01-9128 W03" w:hAnsi="仓耳今楷01-9128 W03"/>
+        </w:rPr>
+      </w:pPr>
+    </w:p>
+    <w:p>
+      <w:pPr>
+        <w:rPr>
+          <w:rFonts w:ascii="仓耳今楷01-9128 W03" w:eastAsia="仓耳今楷01-9128 W03" w:hAnsi="仓耳今楷01-9128 W03"/>
+        </w:rPr>
+      </w:pPr>
+      <w:r>
+        <w:rPr>
+          <w:rFonts w:ascii="仓耳今楷01-9128 W03" w:eastAsia="仓耳今楷01-9128 W03" w:hAnsi="仓耳今楷01-9128 W03" w:hint="eastAsia"/>
+        </w:rPr>
+        <w:t>M</w:t>
+      </w:r>
+      <w:r>
+        <w:rPr>
+          <w:rFonts w:ascii="仓耳今楷01-9128 W03" w:eastAsia="仓耳今楷01-9128 W03" w:hAnsi="仓耳今楷01-9128 W03"/>
+        </w:rPr>
+        <w:t>oreover, despite points included in the reading passage that …, the professor contradicts that …. In other words, …, he pointed out that ….</w:t>
+      </w:r>
+    </w:p>
+    <w:p>
+      <w:pPr>
+        <w:rPr>
+          <w:rFonts w:ascii="仓耳今楷01-9128 W03" w:eastAsia="仓耳今楷01-9128 W03" w:hAnsi="仓耳今楷01-9128 W03"/>
+        </w:rPr>
+      </w:pPr>
+    </w:p>
+    <w:p>
+      <w:pPr>
+        <w:rPr>
+          <w:rFonts w:ascii="仓耳今楷01-9128 W03" w:eastAsia="仓耳今楷01-9128 W03" w:hAnsi="仓耳今楷01-9128 W03"/>
+        </w:rPr>
+      </w:pPr>
+      <w:r>
+        <w:rPr>
+          <w:rFonts w:ascii="仓耳今楷01-9128 W03" w:eastAsia="仓耳今楷01-9128 W03" w:hAnsi="仓耳今楷01-9128 W03"/>
+        </w:rPr>
+        <w:t xml:space="preserve">In addition, the professor argued that …, in contrast … according to the passage. In fact, …. In other words, </w:t>
+      </w:r>
+      <w:r>
+        <w:rPr>
+          <w:rFonts w:ascii="仓耳今楷01-9128 W03" w:eastAsia="仓耳今楷01-9128 W03" w:hAnsi="仓耳今楷01-9128 W03" w:hint="eastAsia"/>
+        </w:rPr>
+        <w:t>自己的理解.</w:t>
+      </w:r>
+    </w:p>
+    <w:p>
+      <w:pPr>
+        <w:rPr>
+          <w:rFonts w:ascii="仓耳今楷01-9128 W03" w:eastAsia="仓耳今楷01-9128 W03" w:hAnsi="仓耳今楷01-9128 W03"/>
+        </w:rPr>
+      </w:pPr>
+    </w:p>
+    <w:p>
+      <w:pPr>
+        <w:rPr>
+          <w:rFonts w:ascii="仓耳今楷01-9128 W03" w:eastAsia="仓耳今楷01-9128 W03" w:hAnsi="仓耳今楷01-9128 W03"/>
+        </w:rPr>
+      </w:pPr>
+      <w:r>
+        <w:rPr>
+          <w:rFonts w:ascii="仓耳今楷01-9128 W03" w:eastAsia="仓耳今楷01-9128 W03" w:hAnsi="仓耳今楷01-9128 W03" w:hint="eastAsia"/>
+        </w:rPr>
+        <w:t>I</w:t>
+      </w:r>
+      <w:r>
+        <w:rPr>
+          <w:rFonts w:ascii="仓耳今楷01-9128 W03" w:eastAsia="仓耳今楷01-9128 W03" w:hAnsi="仓耳今楷01-9128 W03"/>
+        </w:rPr>
+        <w:t>n conclusion, the contents in the lecture totally refuted what was discoursed about in the reading passage, and it has provided a better and more objective understanding on the topic of ….</w:t>
+      </w:r>
+    </w:p>
+    <w:p>
+      <w:pPr>
+        <w:rPr>
+          <w:rFonts w:ascii="仓耳今楷01-9128 W03" w:eastAsia="仓耳今楷01-9128 W03" w:hAnsi="仓耳今楷01-9128 W03" w:hint="eastAsia"/>
+        </w:rPr>
+      </w:pPr>
     </w:p>
     <w:sectPr>
       <w:pgSz w:w="11906" w:h="16838"/>
       <w:pgMar w:top="1440" w:right="1800" w:bottom="1440" w:left="1800" w:header="851" w:footer="992" w:gutter="0"/>
-      <w:cols w:space="425" w:num="1"/>
-      <w:docGrid w:type="lines" w:linePitch="312" w:charSpace="0"/>
+      <w:cols w:space="425"/>
+      <w:docGrid w:type="lines" w:linePitch="312"/>
     </w:sectPr>
   </w:body>
 </w:document>
 </file>
 
+<file path=word/endnotes.xml><?xml version="1.0" encoding="utf-8"?>
+<w:endnotes xmlns:wpc="http://schemas.microsoft.com/office/word/2010/wordprocessingCanvas" xmlns:cx="http://schemas.microsoft.com/office/drawing/2014/chartex" xmlns:cx1="http://schemas.microsoft.com/office/drawing/2015/9/8/chartex" xmlns:cx2="http://schemas.microsoft.com/office/drawing/2015/10/21/chartex" xmlns:cx3="http://schemas.microsoft.com/office/drawing/2016/5/9/chartex" xmlns:cx4="http://schemas.microsoft.com/office/drawing/2016/5/10/chartex" xmlns:cx5="http://schemas.microsoft.com/office/drawing/2016/5/11/chartex" xmlns:cx6="http://schemas.microsoft.com/office/drawing/2016/5/12/chartex" xmlns:cx7="http://schemas.microsoft.com/office/drawing/2016/5/13/chartex" xmlns:cx8="http://schemas.microsoft.com/office/drawing/2016/5/14/chartex" xmlns:mc="http://schemas.openxmlformats.org/markup-compatibility/2006" xmlns:aink="http://schemas.microsoft.com/office/drawing/2016/ink" xmlns:am3d="http://schemas.microsoft.com/office/drawing/2017/model3d" xmlns:o="urn:schemas-microsoft-com:office:office" xmlns:r="http://schemas.openxmlformats.org/officeDocument/2006/relationships" xmlns:m="http://schemas.openxmlformats.org/officeDocument/2006/math" xmlns:v="urn:schemas-microsoft-com:vml" xmlns:wp14="http://schemas.microsoft.com/office/word/2010/wordprocessingDrawing" xmlns:wp="http://schemas.openxmlformats.org/drawingml/2006/wordprocessingDrawing" xmlns:w10="urn:schemas-microsoft-com:office:word" xmlns:w="http://schemas.openxmlformats.org/wordprocessingml/2006/main" xmlns:w14="http://schemas.microsoft.com/office/word/2010/wordml" xmlns:w15="http://schemas.microsoft.com/office/word/2012/wordml" xmlns:w16cex="http://schemas.microsoft.com/office/word/2018/wordml/cex" xmlns:w16cid="http://schemas.microsoft.com/office/word/2016/wordml/cid" xmlns:w16="http://schemas.microsoft.com/office/word/2018/wordml" xmlns:w16sdtdh="http://schemas.microsoft.com/office/word/2020/wordml/sdtdatahash" xmlns:w16se="http://schemas.microsoft.com/office/word/2015/wordml/symex" xmlns:wpg="http://schemas.microsoft.com/office/word/2010/wordprocessingGroup" xmlns:wpi="http://schemas.microsoft.com/office/word/2010/wordprocessingInk" xmlns:wne="http://schemas.microsoft.com/office/word/2006/wordml" xmlns:wps="http://schemas.microsoft.com/office/word/2010/wordprocessingShape" mc:Ignorable="w14 w15 w16se w16cid w16 w16cex w16sdtdh wp14">
+  <w:endnote w:type="separator" w:id="-1">
+    <w:p>
+      <w:r>
+        <w:separator/>
+      </w:r>
+    </w:p>
+  </w:endnote>
+  <w:endnote w:type="continuationSeparator" w:id="0">
+    <w:p>
+      <w:r>
+        <w:continuationSeparator/>
+      </w:r>
+    </w:p>
+  </w:endnote>
+</w:endnotes>
+</file>
+
+<file path=word/footnotes.xml><?xml version="1.0" encoding="utf-8"?>
+<w:footnotes xmlns:wpc="http://schemas.microsoft.com/office/word/2010/wordprocessingCanvas" xmlns:cx="http://schemas.microsoft.com/office/drawing/2014/chartex" xmlns:cx1="http://schemas.microsoft.com/office/drawing/2015/9/8/chartex" xmlns:cx2="http://schemas.microsoft.com/office/drawing/2015/10/21/chartex" xmlns:cx3="http://schemas.microsoft.com/office/drawing/2016/5/9/chartex" xmlns:cx4="http://schemas.microsoft.com/office/drawing/2016/5/10/chartex" xmlns:cx5="http://schemas.microsoft.com/office/drawing/2016/5/11/chartex" xmlns:cx6="http://schemas.microsoft.com/office/drawing/2016/5/12/chartex" xmlns:cx7="http://schemas.microsoft.com/office/drawing/2016/5/13/chartex" xmlns:cx8="http://schemas.microsoft.com/office/drawing/2016/5/14/chartex" xmlns:mc="http://schemas.openxmlformats.org/markup-compatibility/2006" xmlns:aink="http://schemas.microsoft.com/office/drawing/2016/ink" xmlns:am3d="http://schemas.microsoft.com/office/drawing/2017/model3d" xmlns:o="urn:schemas-microsoft-com:office:office" xmlns:r="http://schemas.openxmlformats.org/officeDocument/2006/relationships" xmlns:m="http://schemas.openxmlformats.org/officeDocument/2006/math" xmlns:v="urn:schemas-microsoft-com:vml" xmlns:wp14="http://schemas.microsoft.com/office/word/2010/wordprocessingDrawing" xmlns:wp="http://schemas.openxmlformats.org/drawingml/2006/wordprocessingDrawing" xmlns:w10="urn:schemas-microsoft-com:office:word" xmlns:w="http://schemas.openxmlformats.org/wordprocessingml/2006/main" xmlns:w14="http://schemas.microsoft.com/office/word/2010/wordml" xmlns:w15="http://schemas.microsoft.com/office/word/2012/wordml" xmlns:w16cex="http://schemas.microsoft.com/office/word/2018/wordml/cex" xmlns:w16cid="http://schemas.microsoft.com/office/word/2016/wordml/cid" xmlns:w16="http://schemas.microsoft.com/office/word/2018/wordml" xmlns:w16sdtdh="http://schemas.microsoft.com/office/word/2020/wordml/sdtdatahash" xmlns:w16se="http://schemas.microsoft.com/office/word/2015/wordml/symex" xmlns:wpg="http://schemas.microsoft.com/office/word/2010/wordprocessingGroup" xmlns:wpi="http://schemas.microsoft.com/office/word/2010/wordprocessingInk" xmlns:wne="http://schemas.microsoft.com/office/word/2006/wordml" xmlns:wps="http://schemas.microsoft.com/office/word/2010/wordprocessingShape" mc:Ignorable="w14 w15 w16se w16cid w16 w16cex w16sdtdh wp14">
+  <w:footnote w:type="separator" w:id="-1">
+    <w:p>
+      <w:r>
+        <w:separator/>
+      </w:r>
+    </w:p>
+  </w:footnote>
+  <w:footnote w:type="continuationSeparator" w:id="0">
+    <w:p>
+      <w:r>
+        <w:continuationSeparator/>
+      </w:r>
+    </w:p>
+  </w:footnote>
+</w:footnotes>
+</file>
+
 <file path=word/styles.xml><?xml version="1.0" encoding="utf-8"?>
-<w:styles xmlns:mc="http://schemas.openxmlformats.org/markup-compatibility/2006" xmlns:o="urn:schemas-microsoft-com:office:office" xmlns:r="http://schemas.openxmlformats.org/officeDocument/2006/relationships" xmlns:m="http://schemas.openxmlformats.org/officeDocument/2006/math" xmlns:v="urn:schemas-microsoft-com:vml" xmlns:w="http://schemas.openxmlformats.org/wordprocessingml/2006/main" xmlns:w14="http://schemas.microsoft.com/office/word/2010/wordml" xmlns:w10="urn:schemas-microsoft-com:office:word" xmlns:sl="http://schemas.openxmlformats.org/schemaLibrary/2006/main" xmlns:wpsCustomData="http://www.wps.cn/officeDocument/2013/wpsCustomData" mc:Ignorable="w14">
+<w:styles xmlns:mc="http://schemas.openxmlformats.org/markup-compatibility/2006" xmlns:r="http://schemas.openxmlformats.org/officeDocument/2006/relationships" xmlns:w="http://schemas.openxmlformats.org/wordprocessingml/2006/main" xmlns:w14="http://schemas.microsoft.com/office/word/2010/wordml" xmlns:w15="http://schemas.microsoft.com/office/word/2012/wordml" xmlns:w16cex="http://schemas.microsoft.com/office/word/2018/wordml/cex" xmlns:w16cid="http://schemas.microsoft.com/office/word/2016/wordml/cid" xmlns:w16="http://schemas.microsoft.com/office/word/2018/wordml" xmlns:w16sdtdh="http://schemas.microsoft.com/office/word/2020/wordml/sdtdatahash" xmlns:w16se="http://schemas.microsoft.com/office/word/2015/wordml/symex" mc:Ignorable="w14 w15 w16se w16cid w16 w16cex w16sdtdh">
   <w:docDefaults>
     <w:rPrDefault>
       <w:rPr>
-        <w:rFonts w:asciiTheme="minorHAnsi" w:hAnsiTheme="minorHAnsi" w:eastAsiaTheme="minorEastAsia" w:cstheme="minorBidi"/>
+        <w:rFonts w:asciiTheme="minorHAnsi" w:eastAsiaTheme="minorEastAsia" w:hAnsiTheme="minorHAnsi" w:cstheme="minorBidi"/>
+        <w:lang w:val="en-US" w:eastAsia="zh-CN" w:bidi="ar-SA"/>
       </w:rPr>
     </w:rPrDefault>
     <w:pPrDefault/>
   </w:docDefaults>
-  <w:latentStyles w:count="260" w:defQFormat="0" w:defUnhideWhenUsed="1" w:defSemiHidden="1" w:defUIPriority="99" w:defLockedState="0">
-    <w:lsdException w:qFormat="1" w:unhideWhenUsed="0" w:uiPriority="0" w:semiHidden="0" w:name="Normal"/>
-    <w:lsdException w:qFormat="1" w:unhideWhenUsed="0" w:uiPriority="9" w:semiHidden="0" w:name="heading 1"/>
-    <w:lsdException w:qFormat="1" w:uiPriority="9" w:name="heading 2"/>
-    <w:lsdException w:qFormat="1" w:uiPriority="9" w:name="heading 3"/>
-    <w:lsdException w:qFormat="1" w:uiPriority="9" w:name="heading 4"/>
-    <w:lsdException w:qFormat="1" w:uiPriority="9" w:name="heading 5"/>
-    <w:lsdException w:qFormat="1" w:uiPriority="9" w:name="heading 6"/>
-    <w:lsdException w:qFormat="1" w:uiPriority="9" w:name="heading 7"/>
-    <w:lsdException w:qFormat="1" w:uiPriority="9" w:name="heading 8"/>
-    <w:lsdException w:qFormat="1" w:uiPriority="9" w:name="heading 9"/>
-    <w:lsdException w:uiPriority="99" w:name="index 1"/>
-    <w:lsdException w:uiPriority="99" w:name="index 2"/>
-    <w:lsdException w:uiPriority="99" w:name="index 3"/>
-    <w:lsdException w:uiPriority="99" w:name="index 4"/>
-    <w:lsdException w:uiPriority="99" w:name="index 5"/>
-    <w:lsdException w:uiPriority="99" w:name="index 6"/>
-    <w:lsdException w:uiPriority="99" w:name="index 7"/>
-    <w:lsdException w:uiPriority="99" w:name="index 8"/>
-    <w:lsdException w:uiPriority="99" w:name="index 9"/>
-    <w:lsdException w:uiPriority="39" w:name="toc 1"/>
-    <w:lsdException w:uiPriority="39" w:name="toc 2"/>
-    <w:lsdException w:uiPriority="39" w:name="toc 3"/>
-    <w:lsdException w:uiPriority="39" w:name="toc 4"/>
-    <w:lsdException w:uiPriority="39" w:name="toc 5"/>
-    <w:lsdException w:uiPriority="39" w:name="toc 6"/>
-    <w:lsdException w:uiPriority="39" w:name="toc 7"/>
-    <w:lsdException w:uiPriority="39" w:name="toc 8"/>
-    <w:lsdException w:uiPriority="39" w:name="toc 9"/>
-    <w:lsdException w:uiPriority="99" w:name="Normal Indent"/>
-    <w:lsdException w:uiPriority="99" w:name="footnote text"/>
-    <w:lsdException w:uiPriority="99" w:name="annotation text"/>
-    <w:lsdException w:uiPriority="99" w:name="header"/>
-    <w:lsdException w:uiPriority="99" w:name="footer"/>
-    <w:lsdException w:uiPriority="99" w:name="index heading"/>
-    <w:lsdException w:qFormat="1" w:uiPriority="35" w:name="caption"/>
-    <w:lsdException w:uiPriority="99" w:name="table of figures"/>
-    <w:lsdException w:uiPriority="99" w:name="envelope address"/>
-    <w:lsdException w:uiPriority="99" w:name="envelope return"/>
-    <w:lsdException w:uiPriority="99" w:name="footnote reference"/>
-    <w:lsdException w:uiPriority="99" w:name="annotation reference"/>
-    <w:lsdException w:uiPriority="99" w:name="line number"/>
-    <w:lsdException w:uiPriority="99" w:name="page number"/>
-    <w:lsdException w:uiPriority="99" w:name="endnote reference"/>
-    <w:lsdException w:uiPriority="99" w:name="endnote text"/>
-    <w:lsdException w:uiPriority="99" w:name="table of authorities"/>
-    <w:lsdException w:uiPriority="99" w:name="macro"/>
-    <w:lsdException w:uiPriority="99" w:name="toa heading"/>
-    <w:lsdException w:uiPriority="99" w:name="List"/>
-    <w:lsdException w:uiPriority="99" w:name="List Bullet"/>
-    <w:lsdException w:uiPriority="99" w:name="List Number"/>
-    <w:lsdException w:uiPriority="99" w:name="List 2"/>
-    <w:lsdException w:uiPriority="99" w:name="List 3"/>
-    <w:lsdException w:uiPriority="99" w:name="List 4"/>
-    <w:lsdException w:uiPriority="99" w:name="List 5"/>
-    <w:lsdException w:uiPriority="99" w:name="List Bullet 2"/>
-    <w:lsdException w:uiPriority="99" w:name="List Bullet 3"/>
-    <w:lsdException w:uiPriority="99" w:name="List Bullet 4"/>
-    <w:lsdException w:uiPriority="99" w:name="List Bullet 5"/>
-    <w:lsdException w:uiPriority="99" w:name="List Number 2"/>
-    <w:lsdException w:uiPriority="99" w:name="List Number 3"/>
-    <w:lsdException w:uiPriority="99" w:name="List Number 4"/>
-    <w:lsdException w:uiPriority="99" w:name="List Number 5"/>
-    <w:lsdException w:qFormat="1" w:unhideWhenUsed="0" w:uiPriority="10" w:semiHidden="0" w:name="Title"/>
-    <w:lsdException w:uiPriority="99" w:name="Closing"/>
-    <w:lsdException w:uiPriority="99" w:name="Signature"/>
-    <w:lsdException w:uiPriority="1" w:name="Default Paragraph Font"/>
-    <w:lsdException w:uiPriority="99" w:name="Body Text"/>
-    <w:lsdException w:uiPriority="99" w:name="Body Text Indent"/>
-    <w:lsdException w:uiPriority="99" w:name="List Continue"/>
-    <w:lsdException w:uiPriority="99" w:name="List Continue 2"/>
-    <w:lsdException w:uiPriority="99" w:name="List Continue 3"/>
-    <w:lsdException w:uiPriority="99" w:name="List Continue 4"/>
-    <w:lsdException w:uiPriority="99" w:name="List Continue 5"/>
-    <w:lsdException w:uiPriority="99" w:name="Message Header"/>
-    <w:lsdException w:qFormat="1" w:unhideWhenUsed="0" w:uiPriority="11" w:semiHidden="0" w:name="Subtitle"/>
-    <w:lsdException w:uiPriority="99" w:name="Salutation"/>
-    <w:lsdException w:uiPriority="99" w:name="Date"/>
-    <w:lsdException w:uiPriority="99" w:name="Body Text First Indent"/>
-    <w:lsdException w:uiPriority="99" w:name="Body Text First Indent 2"/>
-    <w:lsdException w:uiPriority="99" w:name="Note Heading"/>
-    <w:lsdException w:uiPriority="99" w:name="Body Text 2"/>
-    <w:lsdException w:uiPriority="99" w:name="Body Text 3"/>
-    <w:lsdException w:uiPriority="99" w:name="Body Text Indent 2"/>
-    <w:lsdException w:uiPriority="99" w:name="Body Text Indent 3"/>
-    <w:lsdException w:uiPriority="99" w:name="Block Text"/>
-    <w:lsdException w:uiPriority="99" w:name="Hyperlink"/>
-    <w:lsdException w:uiPriority="99" w:name="FollowedHyperlink"/>
-    <w:lsdException w:qFormat="1" w:unhideWhenUsed="0" w:uiPriority="22" w:semiHidden="0" w:name="Strong"/>
-    <w:lsdException w:qFormat="1" w:unhideWhenUsed="0" w:uiPriority="20" w:semiHidden="0" w:name="Emphasis"/>
-    <w:lsdException w:uiPriority="99" w:name="Document Map"/>
-    <w:lsdException w:uiPriority="99" w:name="Plain Text"/>
-    <w:lsdException w:uiPriority="99" w:name="E-mail Signature"/>
-    <w:lsdException w:uiPriority="99" w:name="Normal (Web)"/>
-    <w:lsdException w:uiPriority="99" w:name="HTML Acronym"/>
-    <w:lsdException w:uiPriority="99" w:name="HTML Address"/>
-    <w:lsdException w:uiPriority="99" w:name="HTML Cite"/>
-    <w:lsdException w:uiPriority="99" w:name="HTML Code"/>
-    <w:lsdException w:uiPriority="99" w:name="HTML Definition"/>
-    <w:lsdException w:uiPriority="99" w:name="HTML Keyboard"/>
-    <w:lsdException w:uiPriority="99" w:name="HTML Preformatted"/>
-    <w:lsdException w:uiPriority="99" w:name="HTML Sample"/>
-    <w:lsdException w:uiPriority="99" w:name="HTML Typewriter"/>
-    <w:lsdException w:uiPriority="99" w:name="HTML Variable"/>
-    <w:lsdException w:uiPriority="99" w:name="Normal Table"/>
-    <w:lsdException w:uiPriority="99" w:name="annotation subject"/>
-    <w:lsdException w:uiPriority="99" w:name="Table Simple 1"/>
-    <w:lsdException w:uiPriority="99" w:name="Table Simple 2"/>
-    <w:lsdException w:uiPriority="99" w:name="Table Simple 3"/>
-    <w:lsdException w:uiPriority="99" w:name="Table Classic 1"/>
-    <w:lsdException w:uiPriority="99" w:name="Table Classic 2"/>
-    <w:lsdException w:uiPriority="99" w:name="Table Classic 3"/>
-    <w:lsdException w:uiPriority="99" w:name="Table Classic 4"/>
-    <w:lsdException w:uiPriority="99" w:name="Table Colorful 1"/>
-    <w:lsdException w:uiPriority="99" w:name="Table Colorful 2"/>
-    <w:lsdException w:uiPriority="99" w:name="Table Colorful 3"/>
-    <w:lsdException w:uiPriority="99" w:name="Table Columns 1"/>
-    <w:lsdException w:uiPriority="99" w:name="Table Columns 2"/>
-    <w:lsdException w:uiPriority="99" w:name="Table Columns 3"/>
-    <w:lsdException w:uiPriority="99" w:name="Table Columns 4"/>
-    <w:lsdException w:uiPriority="99" w:name="Table Columns 5"/>
-    <w:lsdException w:uiPriority="99" w:name="Table Grid 1"/>
-    <w:lsdException w:uiPriority="99" w:name="Table Grid 2"/>
-    <w:lsdException w:uiPriority="99" w:name="Table Grid 3"/>
-    <w:lsdException w:uiPriority="99" w:name="Table Grid 4"/>
-    <w:lsdException w:uiPriority="99" w:name="Table Grid 5"/>
-    <w:lsdException w:uiPriority="99" w:name="Table Grid 6"/>
-    <w:lsdException w:uiPriority="99" w:name="Table Grid 7"/>
-    <w:lsdException w:uiPriority="99" w:name="Table Grid 8"/>
-    <w:lsdException w:uiPriority="99" w:name="Table List 1"/>
-    <w:lsdException w:uiPriority="99" w:name="Table List 2"/>
-    <w:lsdException w:uiPriority="99" w:name="Table List 3"/>
-    <w:lsdException w:uiPriority="99" w:name="Table List 4"/>
-    <w:lsdException w:uiPriority="99" w:name="Table List 5"/>
-    <w:lsdException w:uiPriority="99" w:name="Table List 6"/>
-    <w:lsdException w:uiPriority="99" w:name="Table List 7"/>
-    <w:lsdException w:uiPriority="99" w:name="Table List 8"/>
-    <w:lsdException w:uiPriority="99" w:name="Table 3D effects 1"/>
-    <w:lsdException w:uiPriority="99" w:name="Table 3D effects 2"/>
-    <w:lsdException w:uiPriority="99" w:name="Table 3D effects 3"/>
-    <w:lsdException w:uiPriority="99" w:name="Table Contemporary"/>
-    <w:lsdException w:uiPriority="99" w:name="Table Elegant"/>
-    <w:lsdException w:uiPriority="99" w:name="Table Professional"/>
-    <w:lsdException w:uiPriority="99" w:name="Table Subtle 1"/>
-    <w:lsdException w:uiPriority="99" w:name="Table Subtle 2"/>
-    <w:lsdException w:uiPriority="99" w:name="Table Web 1"/>
-    <w:lsdException w:uiPriority="99" w:name="Table Web 2"/>
-    <w:lsdException w:uiPriority="99" w:name="Table Web 3"/>
-    <w:lsdException w:uiPriority="99" w:name="Balloon Text"/>
-    <w:lsdException w:unhideWhenUsed="0" w:uiPriority="39" w:semiHidden="0" w:name="Table Grid"/>
-    <w:lsdException w:uiPriority="99" w:name="Table Theme"/>
-    <w:lsdException w:unhideWhenUsed="0" w:uiPriority="60" w:semiHidden="0" w:name="Light Shading"/>
-    <w:lsdException w:unhideWhenUsed="0" w:uiPriority="61" w:semiHidden="0" w:name="Light List"/>
-    <w:lsdException w:unhideWhenUsed="0" w:uiPriority="62" w:semiHidden="0" w:name="Light Grid"/>
-    <w:lsdException w:unhideWhenUsed="0" w:uiPriority="63" w:semiHidden="0" w:name="Medium Shading 1"/>
-    <w:lsdException w:unhideWhenUsed="0" w:uiPriority="64" w:semiHidden="0" w:name="Medium Shading 2"/>
-    <w:lsdException w:unhideWhenUsed="0" w:uiPriority="65" w:semiHidden="0" w:name="Medium List 1"/>
-    <w:lsdException w:unhideWhenUsed="0" w:uiPriority="66" w:semiHidden="0" w:name="Medium List 2"/>
-    <w:lsdException w:unhideWhenUsed="0" w:uiPriority="67" w:semiHidden="0" w:name="Medium Grid 1"/>
-    <w:lsdException w:unhideWhenUsed="0" w:uiPriority="68" w:semiHidden="0" w:name="Medium Grid 2"/>
-    <w:lsdException w:unhideWhenUsed="0" w:uiPriority="69" w:semiHidden="0" w:name="Medium Grid 3"/>
-    <w:lsdException w:unhideWhenUsed="0" w:uiPriority="70" w:semiHidden="0" w:name="Dark List"/>
-    <w:lsdException w:unhideWhenUsed="0" w:uiPriority="71" w:semiHidden="0" w:name="Colorful Shading"/>
-    <w:lsdException w:unhideWhenUsed="0" w:uiPriority="72" w:semiHidden="0" w:name="Colorful List"/>
-    <w:lsdException w:unhideWhenUsed="0" w:uiPriority="73" w:semiHidden="0" w:name="Colorful Grid"/>
-    <w:lsdException w:unhideWhenUsed="0" w:uiPriority="60" w:semiHidden="0" w:name="Light Shading Accent 1"/>
-    <w:lsdException w:unhideWhenUsed="0" w:uiPriority="61" w:semiHidden="0" w:name="Light List Accent 1"/>
-    <w:lsdException w:unhideWhenUsed="0" w:uiPriority="62" w:semiHidden="0" w:name="Light Grid Accent 1"/>
-    <w:lsdException w:unhideWhenUsed="0" w:uiPriority="63" w:semiHidden="0" w:name="Medium Shading 1 Accent 1"/>
-    <w:lsdException w:unhideWhenUsed="0" w:uiPriority="64" w:semiHidden="0" w:name="Medium Shading 2 Accent 1"/>
-    <w:lsdException w:unhideWhenUsed="0" w:uiPriority="65" w:semiHidden="0" w:name="Medium List 1 Accent 1"/>
-    <w:lsdException w:unhideWhenUsed="0" w:uiPriority="66" w:semiHidden="0" w:name="Medium List 2 Accent 1"/>
-    <w:lsdException w:unhideWhenUsed="0" w:uiPriority="67" w:semiHidden="0" w:name="Medium Grid 1 Accent 1"/>
-    <w:lsdException w:unhideWhenUsed="0" w:uiPriority="68" w:semiHidden="0" w:name="Medium Grid 2 Accent 1"/>
-    <w:lsdException w:unhideWhenUsed="0" w:uiPriority="69" w:semiHidden="0" w:name="Medium Grid 3 Accent 1"/>
-    <w:lsdException w:unhideWhenUsed="0" w:uiPriority="70" w:semiHidden="0" w:name="Dark List Accent 1"/>
-    <w:lsdException w:unhideWhenUsed="0" w:uiPriority="71" w:semiHidden="0" w:name="Colorful Shading Accent 1"/>
-    <w:lsdException w:unhideWhenUsed="0" w:uiPriority="72" w:semiHidden="0" w:name="Colorful List Accent 1"/>
-    <w:lsdException w:unhideWhenUsed="0" w:uiPriority="73" w:semiHidden="0" w:name="Colorful Grid Accent 1"/>
-    <w:lsdException w:unhideWhenUsed="0" w:uiPriority="60" w:semiHidden="0" w:name="Light Shading Accent 2"/>
-    <w:lsdException w:unhideWhenUsed="0" w:uiPriority="61" w:semiHidden="0" w:name="Light List Accent 2"/>
-    <w:lsdException w:unhideWhenUsed="0" w:uiPriority="62" w:semiHidden="0" w:name="Light Grid Accent 2"/>
-    <w:lsdException w:unhideWhenUsed="0" w:uiPriority="63" w:semiHidden="0" w:name="Medium Shading 1 Accent 2"/>
-    <w:lsdException w:unhideWhenUsed="0" w:uiPriority="64" w:semiHidden="0" w:name="Medium Shading 2 Accent 2"/>
-    <w:lsdException w:unhideWhenUsed="0" w:uiPriority="65" w:semiHidden="0" w:name="Medium List 1 Accent 2"/>
-    <w:lsdException w:unhideWhenUsed="0" w:uiPriority="66" w:semiHidden="0" w:name="Medium List 2 Accent 2"/>
-    <w:lsdException w:unhideWhenUsed="0" w:uiPriority="67" w:semiHidden="0" w:name="Medium Grid 1 Accent 2"/>
-    <w:lsdException w:unhideWhenUsed="0" w:uiPriority="68" w:semiHidden="0" w:name="Medium Grid 2 Accent 2"/>
-    <w:lsdException w:unhideWhenUsed="0" w:uiPriority="69" w:semiHidden="0" w:name="Medium Grid 3 Accent 2"/>
-    <w:lsdException w:unhideWhenUsed="0" w:uiPriority="70" w:semiHidden="0" w:name="Dark List Accent 2"/>
-    <w:lsdException w:unhideWhenUsed="0" w:uiPriority="71" w:semiHidden="0" w:name="Colorful Shading Accent 2"/>
-    <w:lsdException w:unhideWhenUsed="0" w:uiPriority="72" w:semiHidden="0" w:name="Colorful List Accent 2"/>
-    <w:lsdException w:unhideWhenUsed="0" w:uiPriority="73" w:semiHidden="0" w:name="Colorful Grid Accent 2"/>
-    <w:lsdException w:unhideWhenUsed="0" w:uiPriority="60" w:semiHidden="0" w:name="Light Shading Accent 3"/>
-    <w:lsdException w:unhideWhenUsed="0" w:uiPriority="61" w:semiHidden="0" w:name="Light List Accent 3"/>
-    <w:lsdException w:unhideWhenUsed="0" w:uiPriority="62" w:semiHidden="0" w:name="Light Grid Accent 3"/>
-    <w:lsdException w:unhideWhenUsed="0" w:uiPriority="63" w:semiHidden="0" w:name="Medium Shading 1 Accent 3"/>
-    <w:lsdException w:unhideWhenUsed="0" w:uiPriority="64" w:semiHidden="0" w:name="Medium Shading 2 Accent 3"/>
-    <w:lsdException w:unhideWhenUsed="0" w:uiPriority="65" w:semiHidden="0" w:name="Medium List 1 Accent 3"/>
-    <w:lsdException w:unhideWhenUsed="0" w:uiPriority="66" w:semiHidden="0" w:name="Medium List 2 Accent 3"/>
-    <w:lsdException w:unhideWhenUsed="0" w:uiPriority="67" w:semiHidden="0" w:name="Medium Grid 1 Accent 3"/>
-    <w:lsdException w:unhideWhenUsed="0" w:uiPriority="68" w:semiHidden="0" w:name="Medium Grid 2 Accent 3"/>
-    <w:lsdException w:unhideWhenUsed="0" w:uiPriority="69" w:semiHidden="0" w:name="Medium Grid 3 Accent 3"/>
-    <w:lsdException w:unhideWhenUsed="0" w:uiPriority="70" w:semiHidden="0" w:name="Dark List Accent 3"/>
-    <w:lsdException w:unhideWhenUsed="0" w:uiPriority="71" w:semiHidden="0" w:name="Colorful Shading Accent 3"/>
-    <w:lsdException w:unhideWhenUsed="0" w:uiPriority="72" w:semiHidden="0" w:name="Colorful List Accent 3"/>
-    <w:lsdException w:unhideWhenUsed="0" w:uiPriority="73" w:semiHidden="0" w:name="Colorful Grid Accent 3"/>
-    <w:lsdException w:unhideWhenUsed="0" w:uiPriority="60" w:semiHidden="0" w:name="Light Shading Accent 4"/>
-    <w:lsdException w:unhideWhenUsed="0" w:uiPriority="61" w:semiHidden="0" w:name="Light List Accent 4"/>
-    <w:lsdException w:unhideWhenUsed="0" w:uiPriority="62" w:semiHidden="0" w:name="Light Grid Accent 4"/>
-    <w:lsdException w:unhideWhenUsed="0" w:uiPriority="63" w:semiHidden="0" w:name="Medium Shading 1 Accent 4"/>
-    <w:lsdException w:unhideWhenUsed="0" w:uiPriority="64" w:semiHidden="0" w:name="Medium Shading 2 Accent 4"/>
-    <w:lsdException w:unhideWhenUsed="0" w:uiPriority="65" w:semiHidden="0" w:name="Medium List 1 Accent 4"/>
-    <w:lsdException w:unhideWhenUsed="0" w:uiPriority="66" w:semiHidden="0" w:name="Medium List 2 Accent 4"/>
-    <w:lsdException w:unhideWhenUsed="0" w:uiPriority="67" w:semiHidden="0" w:name="Medium Grid 1 Accent 4"/>
-    <w:lsdException w:unhideWhenUsed="0" w:uiPriority="68" w:semiHidden="0" w:name="Medium Grid 2 Accent 4"/>
-    <w:lsdException w:unhideWhenUsed="0" w:uiPriority="69" w:semiHidden="0" w:name="Medium Grid 3 Accent 4"/>
-    <w:lsdException w:unhideWhenUsed="0" w:uiPriority="70" w:semiHidden="0" w:name="Dark List Accent 4"/>
-    <w:lsdException w:unhideWhenUsed="0" w:uiPriority="71" w:semiHidden="0" w:name="Colorful Shading Accent 4"/>
-    <w:lsdException w:unhideWhenUsed="0" w:uiPriority="72" w:semiHidden="0" w:name="Colorful List Accent 4"/>
-    <w:lsdException w:unhideWhenUsed="0" w:uiPriority="73" w:semiHidden="0" w:name="Colorful Grid Accent 4"/>
-    <w:lsdException w:unhideWhenUsed="0" w:uiPriority="60" w:semiHidden="0" w:name="Light Shading Accent 5"/>
-    <w:lsdException w:unhideWhenUsed="0" w:uiPriority="61" w:semiHidden="0" w:name="Light List Accent 5"/>
-    <w:lsdException w:unhideWhenUsed="0" w:uiPriority="62" w:semiHidden="0" w:name="Light Grid Accent 5"/>
-    <w:lsdException w:unhideWhenUsed="0" w:uiPriority="63" w:semiHidden="0" w:name="Medium Shading 1 Accent 5"/>
-    <w:lsdException w:unhideWhenUsed="0" w:uiPriority="64" w:semiHidden="0" w:name="Medium Shading 2 Accent 5"/>
-    <w:lsdException w:unhideWhenUsed="0" w:uiPriority="65" w:semiHidden="0" w:name="Medium List 1 Accent 5"/>
-    <w:lsdException w:unhideWhenUsed="0" w:uiPriority="66" w:semiHidden="0" w:name="Medium List 2 Accent 5"/>
-    <w:lsdException w:unhideWhenUsed="0" w:uiPriority="67" w:semiHidden="0" w:name="Medium Grid 1 Accent 5"/>
-    <w:lsdException w:unhideWhenUsed="0" w:uiPriority="68" w:semiHidden="0" w:name="Medium Grid 2 Accent 5"/>
-    <w:lsdException w:unhideWhenUsed="0" w:uiPriority="69" w:semiHidden="0" w:name="Medium Grid 3 Accent 5"/>
-    <w:lsdException w:unhideWhenUsed="0" w:uiPriority="70" w:semiHidden="0" w:name="Dark List Accent 5"/>
-    <w:lsdException w:unhideWhenUsed="0" w:uiPriority="71" w:semiHidden="0" w:name="Colorful Shading Accent 5"/>
-    <w:lsdException w:unhideWhenUsed="0" w:uiPriority="72" w:semiHidden="0" w:name="Colorful List Accent 5"/>
-    <w:lsdException w:unhideWhenUsed="0" w:uiPriority="73" w:semiHidden="0" w:name="Colorful Grid Accent 5"/>
-    <w:lsdException w:unhideWhenUsed="0" w:uiPriority="60" w:semiHidden="0" w:name="Light Shading Accent 6"/>
-    <w:lsdException w:unhideWhenUsed="0" w:uiPriority="61" w:semiHidden="0" w:name="Light List Accent 6"/>
-    <w:lsdException w:unhideWhenUsed="0" w:uiPriority="62" w:semiHidden="0" w:name="Light Grid Accent 6"/>
-    <w:lsdException w:unhideWhenUsed="0" w:uiPriority="63" w:semiHidden="0" w:name="Medium Shading 1 Accent 6"/>
-    <w:lsdException w:unhideWhenUsed="0" w:uiPriority="64" w:semiHidden="0" w:name="Medium Shading 2 Accent 6"/>
-    <w:lsdException w:unhideWhenUsed="0" w:uiPriority="65" w:semiHidden="0" w:name="Medium List 1 Accent 6"/>
-    <w:lsdException w:unhideWhenUsed="0" w:uiPriority="66" w:semiHidden="0" w:name="Medium List 2 Accent 6"/>
-    <w:lsdException w:unhideWhenUsed="0" w:uiPriority="67" w:semiHidden="0" w:name="Medium Grid 1 Accent 6"/>
-    <w:lsdException w:unhideWhenUsed="0" w:uiPriority="68" w:semiHidden="0" w:name="Medium Grid 2 Accent 6"/>
-    <w:lsdException w:unhideWhenUsed="0" w:uiPriority="69" w:semiHidden="0" w:name="Medium Grid 3 Accent 6"/>
-    <w:lsdException w:unhideWhenUsed="0" w:uiPriority="70" w:semiHidden="0" w:name="Dark List Accent 6"/>
-    <w:lsdException w:unhideWhenUsed="0" w:uiPriority="71" w:semiHidden="0" w:name="Colorful Shading Accent 6"/>
-    <w:lsdException w:unhideWhenUsed="0" w:uiPriority="72" w:semiHidden="0" w:name="Colorful List Accent 6"/>
-    <w:lsdException w:unhideWhenUsed="0" w:uiPriority="73" w:semiHidden="0" w:name="Colorful Grid Accent 6"/>
+  <w:latentStyles w:defLockedState="0" w:defUIPriority="99" w:defSemiHidden="0" w:defUnhideWhenUsed="0" w:defQFormat="0" w:count="376">
+    <w:lsdException w:name="Normal" w:uiPriority="0" w:qFormat="1"/>
+    <w:lsdException w:name="heading 1" w:uiPriority="9" w:qFormat="1"/>
+    <w:lsdException w:name="heading 2" w:semiHidden="1" w:uiPriority="9" w:unhideWhenUsed="1" w:qFormat="1"/>
+    <w:lsdException w:name="heading 3" w:semiHidden="1" w:uiPriority="9" w:unhideWhenUsed="1" w:qFormat="1"/>
+    <w:lsdException w:name="heading 4" w:semiHidden="1" w:uiPriority="9" w:unhideWhenUsed="1" w:qFormat="1"/>
+    <w:lsdException w:name="heading 5" w:semiHidden="1" w:uiPriority="9" w:unhideWhenUsed="1" w:qFormat="1"/>
+    <w:lsdException w:name="heading 6" w:semiHidden="1" w:uiPriority="9" w:unhideWhenUsed="1" w:qFormat="1"/>
+    <w:lsdException w:name="heading 7" w:semiHidden="1" w:uiPriority="9" w:unhideWhenUsed="1" w:qFormat="1"/>
+    <w:lsdException w:name="heading 8" w:semiHidden="1" w:uiPriority="9" w:unhideWhenUsed="1" w:qFormat="1"/>
+    <w:lsdException w:name="heading 9" w:semiHidden="1" w:uiPriority="9" w:unhideWhenUsed="1" w:qFormat="1"/>
+    <w:lsdException w:name="index 1" w:semiHidden="1" w:unhideWhenUsed="1"/>
+    <w:lsdException w:name="index 2" w:semiHidden="1" w:unhideWhenUsed="1"/>
+    <w:lsdException w:name="index 3" w:semiHidden="1" w:unhideWhenUsed="1"/>
+    <w:lsdException w:name="index 4" w:semiHidden="1" w:unhideWhenUsed="1"/>
+    <w:lsdException w:name="index 5" w:semiHidden="1" w:unhideWhenUsed="1"/>
+    <w:lsdException w:name="index 6" w:semiHidden="1" w:unhideWhenUsed="1"/>
+    <w:lsdException w:name="index 7" w:semiHidden="1" w:unhideWhenUsed="1"/>
+    <w:lsdException w:name="index 8" w:semiHidden="1" w:unhideWhenUsed="1"/>
+    <w:lsdException w:name="index 9" w:semiHidden="1" w:unhideWhenUsed="1"/>
+    <w:lsdException w:name="toc 1" w:semiHidden="1" w:uiPriority="39" w:unhideWhenUsed="1"/>
+    <w:lsdException w:name="toc 2" w:semiHidden="1" w:uiPriority="39" w:unhideWhenUsed="1"/>
+    <w:lsdException w:name="toc 3" w:semiHidden="1" w:uiPriority="39" w:unhideWhenUsed="1"/>
+    <w:lsdException w:name="toc 4" w:semiHidden="1" w:uiPriority="39" w:unhideWhenUsed="1"/>
+    <w:lsdException w:name="toc 5" w:semiHidden="1" w:uiPriority="39" w:unhideWhenUsed="1"/>
+    <w:lsdException w:name="toc 6" w:semiHidden="1" w:uiPriority="39" w:unhideWhenUsed="1"/>
+    <w:lsdException w:name="toc 7" w:semiHidden="1" w:uiPriority="39" w:unhideWhenUsed="1"/>
+    <w:lsdException w:name="toc 8" w:semiHidden="1" w:uiPriority="39" w:unhideWhenUsed="1"/>
+    <w:lsdException w:name="toc 9" w:semiHidden="1" w:uiPriority="39" w:unhideWhenUsed="1"/>
+    <w:lsdException w:name="Normal Indent" w:semiHidden="1" w:unhideWhenUsed="1"/>
+    <w:lsdException w:name="footnote text" w:semiHidden="1" w:unhideWhenUsed="1"/>
+    <w:lsdException w:name="annotation text" w:semiHidden="1" w:unhideWhenUsed="1"/>
+    <w:lsdException w:name="header" w:semiHidden="1" w:unhideWhenUsed="1"/>
+    <w:lsdException w:name="footer" w:semiHidden="1" w:unhideWhenUsed="1"/>
+    <w:lsdException w:name="index heading" w:semiHidden="1" w:unhideWhenUsed="1"/>
+    <w:lsdException w:name="caption" w:semiHidden="1" w:uiPriority="35" w:unhideWhenUsed="1" w:qFormat="1"/>
+    <w:lsdException w:name="table of figures" w:semiHidden="1" w:unhideWhenUsed="1"/>
+    <w:lsdException w:name="envelope address" w:semiHidden="1" w:unhideWhenUsed="1"/>
+    <w:lsdException w:name="envelope return" w:semiHidden="1" w:unhideWhenUsed="1"/>
+    <w:lsdException w:name="footnote reference" w:semiHidden="1" w:unhideWhenUsed="1"/>
+    <w:lsdException w:name="annotation reference" w:semiHidden="1" w:unhideWhenUsed="1"/>
+    <w:lsdException w:name="line number" w:semiHidden="1" w:unhideWhenUsed="1"/>
+    <w:lsdException w:name="page number" w:semiHidden="1" w:unhideWhenUsed="1"/>
+    <w:lsdException w:name="endnote reference" w:semiHidden="1" w:unhideWhenUsed="1"/>
+    <w:lsdException w:name="endnote text" w:semiHidden="1" w:unhideWhenUsed="1"/>
+    <w:lsdException w:name="table of authorities" w:semiHidden="1" w:unhideWhenUsed="1"/>
+    <w:lsdException w:name="macro" w:semiHidden="1" w:unhideWhenUsed="1"/>
+    <w:lsdException w:name="toa heading" w:semiHidden="1" w:unhideWhenUsed="1"/>
+    <w:lsdException w:name="List" w:semiHidden="1" w:unhideWhenUsed="1"/>
+    <w:lsdException w:name="List Bullet" w:semiHidden="1" w:unhideWhenUsed="1"/>
+    <w:lsdException w:name="List Number" w:semiHidden="1" w:unhideWhenUsed="1"/>
+    <w:lsdException w:name="List 2" w:semiHidden="1" w:unhideWhenUsed="1"/>
+    <w:lsdException w:name="List 3" w:semiHidden="1" w:unhideWhenUsed="1"/>
+    <w:lsdException w:name="List 4" w:semiHidden="1" w:unhideWhenUsed="1"/>
+    <w:lsdException w:name="List 5" w:semiHidden="1" w:unhideWhenUsed="1"/>
+    <w:lsdException w:name="List Bullet 2" w:semiHidden="1" w:unhideWhenUsed="1"/>
+    <w:lsdException w:name="List Bullet 3" w:semiHidden="1" w:unhideWhenUsed="1"/>
+    <w:lsdException w:name="List Bullet 4" w:semiHidden="1" w:unhideWhenUsed="1"/>
+    <w:lsdException w:name="List Bullet 5" w:semiHidden="1" w:unhideWhenUsed="1"/>
+    <w:lsdException w:name="List Number 2" w:semiHidden="1" w:unhideWhenUsed="1"/>
+    <w:lsdException w:name="List Number 3" w:semiHidden="1" w:unhideWhenUsed="1"/>
+    <w:lsdException w:name="List Number 4" w:semiHidden="1" w:unhideWhenUsed="1"/>
+    <w:lsdException w:name="List Number 5" w:semiHidden="1" w:unhideWhenUsed="1"/>
+    <w:lsdException w:name="Title" w:uiPriority="10" w:qFormat="1"/>
+    <w:lsdException w:name="Closing" w:semiHidden="1" w:unhideWhenUsed="1"/>
+    <w:lsdException w:name="Signature" w:semiHidden="1" w:unhideWhenUsed="1"/>
+    <w:lsdException w:name="Default Paragraph Font" w:semiHidden="1" w:uiPriority="1" w:unhideWhenUsed="1"/>
+    <w:lsdException w:name="Body Text" w:semiHidden="1" w:unhideWhenUsed="1"/>
+    <w:lsdException w:name="Body Text Indent" w:semiHidden="1" w:unhideWhenUsed="1"/>
+    <w:lsdException w:name="List Continue" w:semiHidden="1" w:unhideWhenUsed="1"/>
+    <w:lsdException w:name="List Continue 2" w:semiHidden="1" w:unhideWhenUsed="1"/>
+    <w:lsdException w:name="List Continue 3" w:semiHidden="1" w:unhideWhenUsed="1"/>
+    <w:lsdException w:name="List Continue 4" w:semiHidden="1" w:unhideWhenUsed="1"/>
+    <w:lsdException w:name="List Continue 5" w:semiHidden="1" w:unhideWhenUsed="1"/>
+    <w:lsdException w:name="Message Header" w:semiHidden="1" w:unhideWhenUsed="1"/>
+    <w:lsdException w:name="Subtitle" w:uiPriority="11" w:qFormat="1"/>
+    <w:lsdException w:name="Salutation" w:semiHidden="1" w:unhideWhenUsed="1"/>
+    <w:lsdException w:name="Date" w:semiHidden="1" w:unhideWhenUsed="1"/>
+    <w:lsdException w:name="Body Text First Indent" w:semiHidden="1" w:unhideWhenUsed="1"/>
+    <w:lsdException w:name="Body Text First Indent 2" w:semiHidden="1" w:unhideWhenUsed="1"/>
+    <w:lsdException w:name="Note Heading" w:semiHidden="1" w:unhideWhenUsed="1"/>
+    <w:lsdException w:name="Body Text 2" w:semiHidden="1" w:unhideWhenUsed="1"/>
+    <w:lsdException w:name="Body Text 3" w:semiHidden="1" w:unhideWhenUsed="1"/>
+    <w:lsdException w:name="Body Text Indent 2" w:semiHidden="1" w:unhideWhenUsed="1"/>
+    <w:lsdException w:name="Body Text Indent 3" w:semiHidden="1" w:unhideWhenUsed="1"/>
+    <w:lsdException w:name="Block Text" w:semiHidden="1" w:unhideWhenUsed="1"/>
+    <w:lsdException w:name="Hyperlink" w:semiHidden="1" w:unhideWhenUsed="1"/>
+    <w:lsdException w:name="FollowedHyperlink" w:semiHidden="1" w:unhideWhenUsed="1"/>
+    <w:lsdException w:name="Strong" w:uiPriority="22" w:qFormat="1"/>
+    <w:lsdException w:name="Emphasis" w:uiPriority="20" w:qFormat="1"/>
+    <w:lsdException w:name="Document Map" w:semiHidden="1" w:unhideWhenUsed="1"/>
+    <w:lsdException w:name="Plain Text" w:semiHidden="1" w:unhideWhenUsed="1"/>
+    <w:lsdException w:name="E-mail Signature" w:semiHidden="1" w:unhideWhenUsed="1"/>
+    <w:lsdException w:name="HTML Top of Form" w:semiHidden="1" w:unhideWhenUsed="1"/>
+    <w:lsdException w:name="HTML Bottom of Form" w:semiHidden="1" w:unhideWhenUsed="1"/>
+    <w:lsdException w:name="Normal (Web)" w:semiHidden="1" w:unhideWhenUsed="1"/>
+    <w:lsdException w:name="HTML Acronym" w:semiHidden="1" w:unhideWhenUsed="1"/>
+    <w:lsdException w:name="HTML Address" w:semiHidden="1" w:unhideWhenUsed="1"/>
+    <w:lsdException w:name="HTML Cite" w:semiHidden="1" w:unhideWhenUsed="1"/>
+    <w:lsdException w:name="HTML Code" w:semiHidden="1" w:unhideWhenUsed="1"/>
+    <w:lsdException w:name="HTML Definition" w:semiHidden="1" w:unhideWhenUsed="1"/>
+    <w:lsdException w:name="HTML Keyboard" w:semiHidden="1" w:unhideWhenUsed="1"/>
+    <w:lsdException w:name="HTML Preformatted" w:semiHidden="1" w:unhideWhenUsed="1"/>
+    <w:lsdException w:name="HTML Sample" w:semiHidden="1" w:unhideWhenUsed="1"/>
+    <w:lsdException w:name="HTML Typewriter" w:semiHidden="1" w:unhideWhenUsed="1"/>
+    <w:lsdException w:name="HTML Variable" w:semiHidden="1" w:unhideWhenUsed="1"/>
+    <w:lsdException w:name="Normal Table" w:semiHidden="1" w:unhideWhenUsed="1"/>
+    <w:lsdException w:name="annotation subject" w:semiHidden="1" w:unhideWhenUsed="1"/>
+    <w:lsdException w:name="No List" w:semiHidden="1" w:unhideWhenUsed="1"/>
+    <w:lsdException w:name="Outline List 1" w:semiHidden="1" w:unhideWhenUsed="1"/>
+    <w:lsdException w:name="Outline List 2" w:semiHidden="1" w:unhideWhenUsed="1"/>
+    <w:lsdException w:name="Outline List 3" w:semiHidden="1" w:unhideWhenUsed="1"/>
+    <w:lsdException w:name="Table Simple 1" w:semiHidden="1" w:unhideWhenUsed="1"/>
+    <w:lsdException w:name="Table Simple 2" w:semiHidden="1" w:unhideWhenUsed="1"/>
+    <w:lsdException w:name="Table Simple 3" w:semiHidden="1" w:unhideWhenUsed="1"/>
+    <w:lsdException w:name="Table Classic 1" w:semiHidden="1" w:unhideWhenUsed="1"/>
+    <w:lsdException w:name="Table Classic 2" w:semiHidden="1" w:unhideWhenUsed="1"/>
+    <w:lsdException w:name="Table Classic 3" w:semiHidden="1" w:unhideWhenUsed="1"/>
+    <w:lsdException w:name="Table Classic 4" w:semiHidden="1" w:unhideWhenUsed="1"/>
+    <w:lsdException w:name="Table Colorful 1" w:semiHidden="1" w:unhideWhenUsed="1"/>
+    <w:lsdException w:name="Table Colorful 2" w:semiHidden="1" w:unhideWhenUsed="1"/>
+    <w:lsdException w:name="Table Colorful 3" w:semiHidden="1" w:unhideWhenUsed="1"/>
+    <w:lsdException w:name="Table Columns 1" w:semiHidden="1" w:unhideWhenUsed="1"/>
+    <w:lsdException w:name="Table Columns 2" w:semiHidden="1" w:unhideWhenUsed="1"/>
+    <w:lsdException w:name="Table Columns 3" w:semiHidden="1" w:unhideWhenUsed="1"/>
+    <w:lsdException w:name="Table Columns 4" w:semiHidden="1" w:unhideWhenUsed="1"/>
+    <w:lsdException w:name="Table Columns 5" w:semiHidden="1" w:unhideWhenUsed="1"/>
+    <w:lsdException w:name="Table Grid 1" w:semiHidden="1" w:unhideWhenUsed="1"/>
+    <w:lsdException w:name="Table Grid 2" w:semiHidden="1" w:unhideWhenUsed="1"/>
+    <w:lsdException w:name="Table Grid 3" w:semiHidden="1" w:unhideWhenUsed="1"/>
+    <w:lsdException w:name="Table Grid 4" w:semiHidden="1" w:unhideWhenUsed="1"/>
+    <w:lsdException w:name="Table Grid 5" w:semiHidden="1" w:unhideWhenUsed="1"/>
+    <w:lsdException w:name="Table Grid 6" w:semiHidden="1" w:unhideWhenUsed="1"/>
+    <w:lsdException w:name="Table Grid 7" w:semiHidden="1" w:unhideWhenUsed="1"/>
+    <w:lsdException w:name="Table Grid 8" w:semiHidden="1" w:unhideWhenUsed="1"/>
+    <w:lsdException w:name="Table List 1" w:semiHidden="1" w:unhideWhenUsed="1"/>
+    <w:lsdException w:name="Table List 2" w:semiHidden="1" w:unhideWhenUsed="1"/>
+    <w:lsdException w:name="Table List 3" w:semiHidden="1" w:unhideWhenUsed="1"/>
+    <w:lsdException w:name="Table List 4" w:semiHidden="1" w:unhideWhenUsed="1"/>
+    <w:lsdException w:name="Table List 5" w:semiHidden="1" w:unhideWhenUsed="1"/>
+    <w:lsdException w:name="Table List 6" w:semiHidden="1" w:unhideWhenUsed="1"/>
+    <w:lsdException w:name="Table List 7" w:semiHidden="1" w:unhideWhenUsed="1"/>
+    <w:lsdException w:name="Table List 8" w:semiHidden="1" w:unhideWhenUsed="1"/>
+    <w:lsdException w:name="Table 3D effects 1" w:semiHidden="1" w:unhideWhenUsed="1"/>
+    <w:lsdException w:name="Table 3D effects 2" w:semiHidden="1" w:unhideWhenUsed="1"/>
+    <w:lsdException w:name="Table 3D effects 3" w:semiHidden="1" w:unhideWhenUsed="1"/>
+    <w:lsdException w:name="Table Contemporary" w:semiHidden="1" w:unhideWhenUsed="1"/>
+    <w:lsdException w:name="Table Elegant" w:semiHidden="1" w:unhideWhenUsed="1"/>
+    <w:lsdException w:name="Table Professional" w:semiHidden="1" w:unhideWhenUsed="1"/>
+    <w:lsdException w:name="Table Subtle 1" w:semiHidden="1" w:unhideWhenUsed="1"/>
+    <w:lsdException w:name="Table Subtle 2" w:semiHidden="1" w:unhideWhenUsed="1"/>
+    <w:lsdException w:name="Table Web 1" w:semiHidden="1" w:unhideWhenUsed="1"/>
+    <w:lsdException w:name="Table Web 2" w:semiHidden="1" w:unhideWhenUsed="1"/>
+    <w:lsdException w:name="Table Web 3" w:semiHidden="1" w:unhideWhenUsed="1"/>
+    <w:lsdException w:name="Balloon Text" w:semiHidden="1" w:unhideWhenUsed="1"/>
+    <w:lsdException w:name="Table Grid" w:uiPriority="39"/>
+    <w:lsdException w:name="Table Theme" w:semiHidden="1" w:unhideWhenUsed="1"/>
+    <w:lsdException w:name="Placeholder Text" w:semiHidden="1"/>
+    <w:lsdException w:name="Light Shading" w:uiPriority="60"/>
+    <w:lsdException w:name="Light List" w:uiPriority="61"/>
+    <w:lsdException w:name="Light Grid" w:uiPriority="62"/>
+    <w:lsdException w:name="Medium Shading 1" w:uiPriority="63"/>
+    <w:lsdException w:name="Medium Shading 2" w:uiPriority="64"/>
+    <w:lsdException w:name="Medium List 1" w:uiPriority="65"/>
+    <w:lsdException w:name="Medium List 2" w:uiPriority="66"/>
+    <w:lsdException w:name="Medium Grid 1" w:uiPriority="67"/>
+    <w:lsdException w:name="Medium Grid 2" w:uiPriority="68"/>
+    <w:lsdException w:name="Medium Grid 3" w:uiPriority="69"/>
+    <w:lsdException w:name="Dark List" w:uiPriority="70"/>
+    <w:lsdException w:name="Colorful Shading" w:uiPriority="71"/>
+    <w:lsdException w:name="Colorful List" w:uiPriority="72"/>
+    <w:lsdException w:name="Colorful Grid" w:uiPriority="73"/>
+    <w:lsdException w:name="Light Shading Accent 1" w:uiPriority="60"/>
+    <w:lsdException w:name="Light List Accent 1" w:uiPriority="61"/>
+    <w:lsdException w:name="Light Grid Accent 1" w:uiPriority="62"/>
+    <w:lsdException w:name="Medium Shading 1 Accent 1" w:uiPriority="63"/>
+    <w:lsdException w:name="Medium Shading 2 Accent 1" w:uiPriority="64"/>
+    <w:lsdException w:name="Medium List 1 Accent 1" w:uiPriority="65"/>
+    <w:lsdException w:name="Revision" w:semiHidden="1"/>
+    <w:lsdException w:name="Medium List 2 Accent 1" w:uiPriority="66"/>
+    <w:lsdException w:name="Medium Grid 1 Accent 1" w:uiPriority="67"/>
+    <w:lsdException w:name="Medium Grid 2 Accent 1" w:uiPriority="68"/>
+    <w:lsdException w:name="Medium Grid 3 Accent 1" w:uiPriority="69"/>
+    <w:lsdException w:name="Dark List Accent 1" w:uiPriority="70"/>
+    <w:lsdException w:name="Colorful Shading Accent 1" w:uiPriority="71"/>
+    <w:lsdException w:name="Colorful List Accent 1" w:uiPriority="72"/>
+    <w:lsdException w:name="Colorful Grid Accent 1" w:uiPriority="73"/>
+    <w:lsdException w:name="Light Shading Accent 2" w:uiPriority="60"/>
+    <w:lsdException w:name="Light List Accent 2" w:uiPriority="61"/>
+    <w:lsdException w:name="Light Grid Accent 2" w:uiPriority="62"/>
+    <w:lsdException w:name="Medium Shading 1 Accent 2" w:uiPriority="63"/>
+    <w:lsdException w:name="Medium Shading 2 Accent 2" w:uiPriority="64"/>
+    <w:lsdException w:name="Medium List 1 Accent 2" w:uiPriority="65"/>
+    <w:lsdException w:name="Medium List 2 Accent 2" w:uiPriority="66"/>
+    <w:lsdException w:name="Medium Grid 1 Accent 2" w:uiPriority="67"/>
+    <w:lsdException w:name="Medium Grid 2 Accent 2" w:uiPriority="68"/>
+    <w:lsdException w:name="Medium Grid 3 Accent 2" w:uiPriority="69"/>
+    <w:lsdException w:name="Dark List Accent 2" w:uiPriority="70"/>
+    <w:lsdException w:name="Colorful Shading Accent 2" w:uiPriority="71"/>
+    <w:lsdException w:name="Colorful List Accent 2" w:uiPriority="72"/>
+    <w:lsdException w:name="Colorful Grid Accent 2" w:uiPriority="73"/>
+    <w:lsdException w:name="Light Shading Accent 3" w:uiPriority="60"/>
+    <w:lsdException w:name="Light List Accent 3" w:uiPriority="61"/>
+    <w:lsdException w:name="Light Grid Accent 3" w:uiPriority="62"/>
+    <w:lsdException w:name="Medium Shading 1 Accent 3" w:uiPriority="63"/>
+    <w:lsdException w:name="Medium Shading 2 Accent 3" w:uiPriority="64"/>
+    <w:lsdException w:name="Medium List 1 Accent 3" w:uiPriority="65"/>
+    <w:lsdException w:name="Medium List 2 Accent 3" w:uiPriority="66"/>
+    <w:lsdException w:name="Medium Grid 1 Accent 3" w:uiPriority="67"/>
+    <w:lsdException w:name="Medium Grid 2 Accent 3" w:uiPriority="68"/>
+    <w:lsdException w:name="Medium Grid 3 Accent 3" w:uiPriority="69"/>
+    <w:lsdException w:name="Dark List Accent 3" w:uiPriority="70"/>
+    <w:lsdException w:name="Colorful Shading Accent 3" w:uiPriority="71"/>
+    <w:lsdException w:name="Colorful List Accent 3" w:uiPriority="72"/>
+    <w:lsdException w:name="Colorful Grid Accent 3" w:uiPriority="73"/>
+    <w:lsdException w:name="Light Shading Accent 4" w:uiPriority="60"/>
+    <w:lsdException w:name="Light List Accent 4" w:uiPriority="61"/>
+    <w:lsdException w:name="Light Grid Accent 4" w:uiPriority="62"/>
+    <w:lsdException w:name="Medium Shading 1 Accent 4" w:uiPriority="63"/>
+    <w:lsdException w:name="Medium Shading 2 Accent 4" w:uiPriority="64"/>
+    <w:lsdException w:name="Medium List 1 Accent 4" w:uiPriority="65"/>
+    <w:lsdException w:name="Medium List 2 Accent 4" w:uiPriority="66"/>
+    <w:lsdException w:name="Medium Grid 1 Accent 4" w:uiPriority="67"/>
+    <w:lsdException w:name="Medium Grid 2 Accent 4" w:uiPriority="68"/>
+    <w:lsdException w:name="Medium Grid 3 Accent 4" w:uiPriority="69"/>
+    <w:lsdException w:name="Dark List Accent 4" w:uiPriority="70"/>
+    <w:lsdException w:name="Colorful Shading Accent 4" w:uiPriority="71"/>
+    <w:lsdException w:name="Colorful List Accent 4" w:uiPriority="72"/>
+    <w:lsdException w:name="Colorful Grid Accent 4" w:uiPriority="73"/>
+    <w:lsdException w:name="Light Shading Accent 5" w:uiPriority="60"/>
+    <w:lsdException w:name="Light List Accent 5" w:uiPriority="61"/>
+    <w:lsdException w:name="Light Grid Accent 5" w:uiPriority="62"/>
+    <w:lsdException w:name="Medium Shading 1 Accent 5" w:uiPriority="63"/>
+    <w:lsdException w:name="Medium Shading 2 Accent 5" w:uiPriority="64"/>
+    <w:lsdException w:name="Medium List 1 Accent 5" w:uiPriority="65"/>
+    <w:lsdException w:name="Medium List 2 Accent 5" w:uiPriority="66"/>
+    <w:lsdException w:name="Medium Grid 1 Accent 5" w:uiPriority="67"/>
+    <w:lsdException w:name="Medium Grid 2 Accent 5" w:uiPriority="68"/>
+    <w:lsdException w:name="Medium Grid 3 Accent 5" w:uiPriority="69"/>
+    <w:lsdException w:name="Dark List Accent 5" w:uiPriority="70"/>
+    <w:lsdException w:name="Colorful Shading Accent 5" w:uiPriority="71"/>
+    <w:lsdException w:name="Colorful List Accent 5" w:uiPriority="72"/>
+    <w:lsdException w:name="Colorful Grid Accent 5" w:uiPriority="73"/>
+    <w:lsdException w:name="Light Shading Accent 6" w:uiPriority="60"/>
+    <w:lsdException w:name="Light List Accent 6" w:uiPriority="61"/>
+    <w:lsdException w:name="Light Grid Accent 6" w:uiPriority="62"/>
+    <w:lsdException w:name="Medium Shading 1 Accent 6" w:uiPriority="63"/>
+    <w:lsdException w:name="Medium Shading 2 Accent 6" w:uiPriority="64"/>
+    <w:lsdException w:name="Medium List 1 Accent 6" w:uiPriority="65"/>
+    <w:lsdException w:name="Medium List 2 Accent 6" w:uiPriority="66"/>
+    <w:lsdException w:name="Medium Grid 1 Accent 6" w:uiPriority="67"/>
+    <w:lsdException w:name="Medium Grid 2 Accent 6" w:uiPriority="68"/>
+    <w:lsdException w:name="Medium Grid 3 Accent 6" w:uiPriority="69"/>
+    <w:lsdException w:name="Dark List Accent 6" w:uiPriority="70"/>
+    <w:lsdException w:name="Colorful Shading Accent 6" w:uiPriority="71"/>
+    <w:lsdException w:name="Colorful List Accent 6" w:uiPriority="72"/>
+    <w:lsdException w:name="Colorful Grid Accent 6" w:uiPriority="73"/>
+    <w:lsdException w:name="Subtle Emphasis" w:uiPriority="19" w:qFormat="1"/>
+    <w:lsdException w:name="Intense Emphasis" w:uiPriority="21" w:qFormat="1"/>
+    <w:lsdException w:name="Subtle Reference" w:uiPriority="31" w:qFormat="1"/>
+    <w:lsdException w:name="Intense Reference" w:uiPriority="32" w:qFormat="1"/>
+    <w:lsdException w:name="Book Title" w:uiPriority="33" w:qFormat="1"/>
+    <w:lsdException w:name="Bibliography" w:semiHidden="1" w:uiPriority="37" w:unhideWhenUsed="1"/>
+    <w:lsdException w:name="TOC Heading" w:semiHidden="1" w:uiPriority="39" w:unhideWhenUsed="1" w:qFormat="1"/>
+    <w:lsdException w:name="Plain Table 1" w:uiPriority="41"/>
+    <w:lsdException w:name="Plain Table 2" w:uiPriority="42"/>
+    <w:lsdException w:name="Plain Table 3" w:uiPriority="43"/>
+    <w:lsdException w:name="Plain Table 4" w:uiPriority="44"/>
+    <w:lsdException w:name="Plain Table 5" w:uiPriority="45"/>
+    <w:lsdException w:name="Grid Table Light" w:uiPriority="40"/>
+    <w:lsdException w:name="Grid Table 1 Light" w:uiPriority="46"/>
+    <w:lsdException w:name="Grid Table 2" w:uiPriority="47"/>
+    <w:lsdException w:name="Grid Table 3" w:uiPriority="48"/>
+    <w:lsdException w:name="Grid Table 4" w:uiPriority="49"/>
+    <w:lsdException w:name="Grid Table 5 Dark" w:uiPriority="50"/>
+    <w:lsdException w:name="Grid Table 6 Colorful" w:uiPriority="51"/>
+    <w:lsdException w:name="Grid Table 7 Colorful" w:uiPriority="52"/>
+    <w:lsdException w:name="Grid Table 1 Light Accent 1" w:uiPriority="46"/>
+    <w:lsdException w:name="Grid Table 2 Accent 1" w:uiPriority="47"/>
+    <w:lsdException w:name="Grid Table 3 Accent 1" w:uiPriority="48"/>
+    <w:lsdException w:name="Grid Table 4 Accent 1" w:uiPriority="49"/>
+    <w:lsdException w:name="Grid Table 5 Dark Accent 1" w:uiPriority="50"/>
+    <w:lsdException w:name="Grid Table 6 Colorful Accent 1" w:uiPriority="51"/>
+    <w:lsdException w:name="Grid Table 7 Colorful Accent 1" w:uiPriority="52"/>
+    <w:lsdException w:name="Grid Table 1 Light Accent 2" w:uiPriority="46"/>
+    <w:lsdException w:name="Grid Table 2 Accent 2" w:uiPriority="47"/>
+    <w:lsdException w:name="Grid Table 3 Accent 2" w:uiPriority="48"/>
+    <w:lsdException w:name="Grid Table 4 Accent 2" w:uiPriority="49"/>
+    <w:lsdException w:name="Grid Table 5 Dark Accent 2" w:uiPriority="50"/>
+    <w:lsdException w:name="Grid Table 6 Colorful Accent 2" w:uiPriority="51"/>
+    <w:lsdException w:name="Grid Table 7 Colorful Accent 2" w:uiPriority="52"/>
+    <w:lsdException w:name="Grid Table 1 Light Accent 3" w:uiPriority="46"/>
+    <w:lsdException w:name="Grid Table 2 Accent 3" w:uiPriority="47"/>
+    <w:lsdException w:name="Grid Table 3 Accent 3" w:uiPriority="48"/>
+    <w:lsdException w:name="Grid Table 4 Accent 3" w:uiPriority="49"/>
+    <w:lsdException w:name="Grid Table 5 Dark Accent 3" w:uiPriority="50"/>
+    <w:lsdException w:name="Grid Table 6 Colorful Accent 3" w:uiPriority="51"/>
+    <w:lsdException w:name="Grid Table 7 Colorful Accent 3" w:uiPriority="52"/>
+    <w:lsdException w:name="Grid Table 1 Light Accent 4" w:uiPriority="46"/>
+    <w:lsdException w:name="Grid Table 2 Accent 4" w:uiPriority="47"/>
+    <w:lsdException w:name="Grid Table 3 Accent 4" w:uiPriority="48"/>
+    <w:lsdException w:name="Grid Table 4 Accent 4" w:uiPriority="49"/>
+    <w:lsdException w:name="Grid Table 5 Dark Accent 4" w:uiPriority="50"/>
+    <w:lsdException w:name="Grid Table 6 Colorful Accent 4" w:uiPriority="51"/>
+    <w:lsdException w:name="Grid Table 7 Colorful Accent 4" w:uiPriority="52"/>
+    <w:lsdException w:name="Grid Table 1 Light Accent 5" w:uiPriority="46"/>
+    <w:lsdException w:name="Grid Table 2 Accent 5" w:uiPriority="47"/>
+    <w:lsdException w:name="Grid Table 3 Accent 5" w:uiPriority="48"/>
+    <w:lsdException w:name="Grid Table 4 Accent 5" w:uiPriority="49"/>
+    <w:lsdException w:name="Grid Table 5 Dark Accent 5" w:uiPriority="50"/>
+    <w:lsdException w:name="Grid Table 6 Colorful Accent 5" w:uiPriority="51"/>
+    <w:lsdException w:name="Grid Table 7 Colorful Accent 5" w:uiPriority="52"/>
+    <w:lsdException w:name="Grid Table 1 Light Accent 6" w:uiPriority="46"/>
+    <w:lsdException w:name="Grid Table 2 Accent 6" w:uiPriority="47"/>
+    <w:lsdException w:name="Grid Table 3 Accent 6" w:uiPriority="48"/>
+    <w:lsdException w:name="Grid Table 4 Accent 6" w:uiPriority="49"/>
+    <w:lsdException w:name="Grid Table 5 Dark Accent 6" w:uiPriority="50"/>
+    <w:lsdException w:name="Grid Table 6 Colorful Accent 6" w:uiPriority="51"/>
+    <w:lsdException w:name="Grid Table 7 Colorful Accent 6" w:uiPriority="52"/>
+    <w:lsdException w:name="List Table 1 Light" w:uiPriority="46"/>
+    <w:lsdException w:name="List Table 2" w:uiPriority="47"/>
+    <w:lsdException w:name="List Table 3" w:uiPriority="48"/>
+    <w:lsdException w:name="List Table 4" w:uiPriority="49"/>
+    <w:lsdException w:name="List Table 5 Dark" w:uiPriority="50"/>
+    <w:lsdException w:name="List Table 6 Colorful" w:uiPriority="51"/>
+    <w:lsdException w:name="List Table 7 Colorful" w:uiPriority="52"/>
+    <w:lsdException w:name="List Table 1 Light Accent 1" w:uiPriority="46"/>
+    <w:lsdException w:name="List Table 2 Accent 1" w:uiPriority="47"/>
+    <w:lsdException w:name="List Table 3 Accent 1" w:uiPriority="48"/>
+    <w:lsdException w:name="List Table 4 Accent 1" w:uiPriority="49"/>
+    <w:lsdException w:name="List Table 5 Dark Accent 1" w:uiPriority="50"/>
+    <w:lsdException w:name="List Table 6 Colorful Accent 1" w:uiPriority="51"/>
+    <w:lsdException w:name="List Table 7 Colorful Accent 1" w:uiPriority="52"/>
+    <w:lsdException w:name="List Table 1 Light Accent 2" w:uiPriority="46"/>
+    <w:lsdException w:name="List Table 2 Accent 2" w:uiPriority="47"/>
+    <w:lsdException w:name="List Table 3 Accent 2" w:uiPriority="48"/>
+    <w:lsdException w:name="List Table 4 Accent 2" w:uiPriority="49"/>
+    <w:lsdException w:name="List Table 5 Dark Accent 2" w:uiPriority="50"/>
+    <w:lsdException w:name="List Table 6 Colorful Accent 2" w:uiPriority="51"/>
+    <w:lsdException w:name="List Table 7 Colorful Accent 2" w:uiPriority="52"/>
+    <w:lsdException w:name="List Table 1 Light Accent 3" w:uiPriority="46"/>
+    <w:lsdException w:name="List Table 2 Accent 3" w:uiPriority="47"/>
+    <w:lsdException w:name="List Table 3 Accent 3" w:uiPriority="48"/>
+    <w:lsdException w:name="List Table 4 Accent 3" w:uiPriority="49"/>
+    <w:lsdException w:name="List Table 5 Dark Accent 3" w:uiPriority="50"/>
+    <w:lsdException w:name="List Table 6 Colorful Accent 3" w:uiPriority="51"/>
+    <w:lsdException w:name="List Table 7 Colorful Accent 3" w:uiPriority="52"/>
+    <w:lsdException w:name="List Table 1 Light Accent 4" w:uiPriority="46"/>
+    <w:lsdException w:name="List Table 2 Accent 4" w:uiPriority="47"/>
+    <w:lsdException w:name="List Table 3 Accent 4" w:uiPriority="48"/>
+    <w:lsdException w:name="List Table 4 Accent 4" w:uiPriority="49"/>
+    <w:lsdException w:name="List Table 5 Dark Accent 4" w:uiPriority="50"/>
+    <w:lsdException w:name="List Table 6 Colorful Accent 4" w:uiPriority="51"/>
+    <w:lsdException w:name="List Table 7 Colorful Accent 4" w:uiPriority="52"/>
+    <w:lsdException w:name="List Table 1 Light Accent 5" w:uiPriority="46"/>
+    <w:lsdException w:name="List Table 2 Accent 5" w:uiPriority="47"/>
+    <w:lsdException w:name="List Table 3 Accent 5" w:uiPriority="48"/>
+    <w:lsdException w:name="List Table 4 Accent 5" w:uiPriority="49"/>
+    <w:lsdException w:name="List Table 5 Dark Accent 5" w:uiPriority="50"/>
+    <w:lsdException w:name="List Table 6 Colorful Accent 5" w:uiPriority="51"/>
+    <w:lsdException w:name="List Table 7 Colorful Accent 5" w:uiPriority="52"/>
+    <w:lsdException w:name="List Table 1 Light Accent 6" w:uiPriority="46"/>
+    <w:lsdException w:name="List Table 2 Accent 6" w:uiPriority="47"/>
+    <w:lsdException w:name="List Table 3 Accent 6" w:uiPriority="48"/>
+    <w:lsdException w:name="List Table 4 Accent 6" w:uiPriority="49"/>
+    <w:lsdException w:name="List Table 5 Dark Accent 6" w:uiPriority="50"/>
+    <w:lsdException w:name="List Table 6 Colorful Accent 6" w:uiPriority="51"/>
+    <w:lsdException w:name="List Table 7 Colorful Accent 6" w:uiPriority="52"/>
+    <w:lsdException w:name="Mention" w:semiHidden="1" w:unhideWhenUsed="1"/>
+    <w:lsdException w:name="Smart Hyperlink" w:semiHidden="1" w:unhideWhenUsed="1"/>
+    <w:lsdException w:name="Hashtag" w:semiHidden="1" w:unhideWhenUsed="1"/>
+    <w:lsdException w:name="Unresolved Mention" w:semiHidden="1" w:unhideWhenUsed="1"/>
+    <w:lsdException w:name="Smart Link" w:semiHidden="1" w:unhideWhenUsed="1"/>
   </w:latentStyles>
-  <w:style w:type="paragraph" w:default="1" w:styleId="1">
+  <w:style w:type="paragraph" w:default="1" w:styleId="a">
     <w:name w:val="Normal"/>
     <w:qFormat/>
-    <w:uiPriority w:val="0"/>
     <w:pPr>
       <w:widowControl w:val="0"/>
       <w:jc w:val="both"/>
     </w:pPr>
     <w:rPr>
-      <w:rFonts w:asciiTheme="minorHAnsi" w:hAnsiTheme="minorHAnsi" w:eastAsiaTheme="minorEastAsia" w:cstheme="minorBidi"/>
       <w:kern w:val="2"/>
       <w:sz w:val="21"/>
       <w:szCs w:val="22"/>
-      <w:lang w:val="en-US" w:eastAsia="zh-CN" w:bidi="ar-SA"/>
     </w:rPr>
   </w:style>
-  <w:style w:type="character" w:default="1" w:styleId="3">
+  <w:style w:type="character" w:default="1" w:styleId="a0">
     <w:name w:val="Default Paragraph Font"/>
+    <w:uiPriority w:val="1"/>
     <w:semiHidden/>
     <w:unhideWhenUsed/>
-    <w:uiPriority w:val="1"/>
   </w:style>
-  <w:style w:type="table" w:default="1" w:styleId="2">
+  <w:style w:type="table" w:default="1" w:styleId="a1">
     <w:name w:val="Normal Table"/>
+    <w:uiPriority w:val="99"/>
     <w:semiHidden/>
     <w:unhideWhenUsed/>
-    <w:uiPriority w:val="99"/>
     <w:tblPr>
+      <w:tblInd w:w="0" w:type="dxa"/>
       <w:tblCellMar>
         <w:top w:w="0" w:type="dxa"/>
         <w:left w:w="108" w:type="dxa"/>
@@ -382,6 +788,79 @@
         <w:right w:w="108" w:type="dxa"/>
       </w:tblCellMar>
     </w:tblPr>
+  </w:style>
+  <w:style w:type="numbering" w:default="1" w:styleId="a2">
+    <w:name w:val="No List"/>
+    <w:uiPriority w:val="99"/>
+    <w:semiHidden/>
+    <w:unhideWhenUsed/>
+  </w:style>
+  <w:style w:type="paragraph" w:styleId="a3">
+    <w:name w:val="header"/>
+    <w:basedOn w:val="a"/>
+    <w:link w:val="a4"/>
+    <w:uiPriority w:val="99"/>
+    <w:unhideWhenUsed/>
+    <w:rsid w:val="00664016"/>
+    <w:pPr>
+      <w:pBdr>
+        <w:bottom w:val="single" w:sz="6" w:space="1" w:color="auto"/>
+      </w:pBdr>
+      <w:tabs>
+        <w:tab w:val="center" w:pos="4153"/>
+        <w:tab w:val="right" w:pos="8306"/>
+      </w:tabs>
+      <w:snapToGrid w:val="0"/>
+      <w:jc w:val="center"/>
+    </w:pPr>
+    <w:rPr>
+      <w:sz w:val="18"/>
+      <w:szCs w:val="18"/>
+    </w:rPr>
+  </w:style>
+  <w:style w:type="character" w:customStyle="1" w:styleId="a4">
+    <w:name w:val="页眉 字符"/>
+    <w:basedOn w:val="a0"/>
+    <w:link w:val="a3"/>
+    <w:uiPriority w:val="99"/>
+    <w:rsid w:val="00664016"/>
+    <w:rPr>
+      <w:kern w:val="2"/>
+      <w:sz w:val="18"/>
+      <w:szCs w:val="18"/>
+    </w:rPr>
+  </w:style>
+  <w:style w:type="paragraph" w:styleId="a5">
+    <w:name w:val="footer"/>
+    <w:basedOn w:val="a"/>
+    <w:link w:val="a6"/>
+    <w:uiPriority w:val="99"/>
+    <w:unhideWhenUsed/>
+    <w:rsid w:val="00664016"/>
+    <w:pPr>
+      <w:tabs>
+        <w:tab w:val="center" w:pos="4153"/>
+        <w:tab w:val="right" w:pos="8306"/>
+      </w:tabs>
+      <w:snapToGrid w:val="0"/>
+      <w:jc w:val="left"/>
+    </w:pPr>
+    <w:rPr>
+      <w:sz w:val="18"/>
+      <w:szCs w:val="18"/>
+    </w:rPr>
+  </w:style>
+  <w:style w:type="character" w:customStyle="1" w:styleId="a6">
+    <w:name w:val="页脚 字符"/>
+    <w:basedOn w:val="a0"/>
+    <w:link w:val="a5"/>
+    <w:uiPriority w:val="99"/>
+    <w:rsid w:val="00664016"/>
+    <w:rPr>
+      <w:kern w:val="2"/>
+      <w:sz w:val="18"/>
+      <w:szCs w:val="18"/>
+    </w:rPr>
   </w:style>
 </w:styles>
 </file>
@@ -638,6 +1117,7 @@
     </a:fmtScheme>
   </a:themeElements>
   <a:objectDefaults/>
+  <a:extraClrSchemeLst/>
 </a:theme>
 </file>
 
